--- a/Stronka/Notatki/Klasa 4/Informatyka/Informatyka-Notatki z zeszytu.docx
+++ b/Stronka/Notatki/Klasa 4/Informatyka/Informatyka-Notatki z zeszytu.docx
@@ -303,6 +303,7 @@
                                   </w:rPr>
                                   <w:br/>
                                 </w:r>
+                                <w:proofErr w:type="spellStart"/>
                                 <w:r>
                                   <w:rPr>
                                     <w:rFonts w:eastAsia="Calibri" w:hAnsi="Calibri"/>
@@ -313,6 +314,7 @@
                                   </w:rPr>
                                   <w:t>fx</w:t>
                                 </w:r>
+                                <w:proofErr w:type="spellEnd"/>
                               </w:p>
                             </w:txbxContent>
                           </wps:txbx>
@@ -427,6 +429,7 @@
                                     <w:szCs w:val="16"/>
                                   </w:rPr>
                                 </w:pPr>
+                                <w:proofErr w:type="spellStart"/>
                                 <w:r>
                                   <w:rPr>
                                     <w:rFonts w:hAnsi="Calibri"/>
@@ -435,6 +438,7 @@
                                   </w:rPr>
                                   <w:t>fcpu</w:t>
                                 </w:r>
+                                <w:proofErr w:type="spellEnd"/>
                               </w:p>
                             </w:txbxContent>
                           </wps:txbx>
@@ -1584,8 +1588,18 @@
                                     <w:color w:val="000000" w:themeColor="text1"/>
                                     <w:kern w:val="24"/>
                                   </w:rPr>
-                                  <w:t>Napięcie Zasilania Vcc</w:t>
+                                  <w:t xml:space="preserve">Napięcie Zasilania </w:t>
                                 </w:r>
+                                <w:proofErr w:type="spellStart"/>
+                                <w:r>
+                                  <w:rPr>
+                                    <w:rFonts w:hAnsi="Calibri"/>
+                                    <w:color w:val="000000" w:themeColor="text1"/>
+                                    <w:kern w:val="24"/>
+                                  </w:rPr>
+                                  <w:t>Vcc</w:t>
+                                </w:r>
+                                <w:proofErr w:type="spellEnd"/>
                               </w:p>
                             </w:txbxContent>
                           </wps:txbx>
@@ -1847,6 +1861,7 @@
                             </w:rPr>
                             <w:br/>
                           </w:r>
+                          <w:proofErr w:type="spellStart"/>
                           <w:r>
                             <w:rPr>
                               <w:rFonts w:eastAsia="Calibri" w:hAnsi="Calibri"/>
@@ -1857,6 +1872,7 @@
                             </w:rPr>
                             <w:t>fx</w:t>
                           </w:r>
+                          <w:proofErr w:type="spellEnd"/>
                         </w:p>
                       </w:txbxContent>
                     </v:textbox>
@@ -1882,6 +1898,7 @@
                               <w:szCs w:val="16"/>
                             </w:rPr>
                           </w:pPr>
+                          <w:proofErr w:type="spellStart"/>
                           <w:r>
                             <w:rPr>
                               <w:rFonts w:hAnsi="Calibri"/>
@@ -1890,6 +1907,7 @@
                             </w:rPr>
                             <w:t>fcpu</w:t>
                           </w:r>
+                          <w:proofErr w:type="spellEnd"/>
                         </w:p>
                       </w:txbxContent>
                     </v:textbox>
@@ -2181,8 +2199,18 @@
                               <w:color w:val="000000" w:themeColor="text1"/>
                               <w:kern w:val="24"/>
                             </w:rPr>
-                            <w:t>Napięcie Zasilania Vcc</w:t>
+                            <w:t xml:space="preserve">Napięcie Zasilania </w:t>
                           </w:r>
+                          <w:proofErr w:type="spellStart"/>
+                          <w:r>
+                            <w:rPr>
+                              <w:rFonts w:hAnsi="Calibri"/>
+                              <w:color w:val="000000" w:themeColor="text1"/>
+                              <w:kern w:val="24"/>
+                            </w:rPr>
+                            <w:t>Vcc</w:t>
+                          </w:r>
+                          <w:proofErr w:type="spellEnd"/>
                         </w:p>
                       </w:txbxContent>
                     </v:textbox>
@@ -2375,13 +2403,30 @@
         <w:t>16-bit</w:t>
       </w:r>
       <w:r>
-        <w:t xml:space="preserve"> – 216 = 65 536 (6</w:t>
+        <w:t xml:space="preserve"> – 2</w:t>
+      </w:r>
+      <w:r>
+        <w:rPr>
+          <w:vertAlign w:val="superscript"/>
+        </w:rPr>
+        <w:t>16</w:t>
+      </w:r>
+      <w:r>
+        <w:t xml:space="preserve"> = 65 536 (6</w:t>
       </w:r>
       <w:r>
         <w:t>4</w:t>
       </w:r>
       <w:r>
-        <w:t xml:space="preserve"> Kb) adres sygnałowy A0, A1 … A15</w:t>
+        <w:t xml:space="preserve"> </w:t>
+      </w:r>
+      <w:proofErr w:type="spellStart"/>
+      <w:r>
+        <w:t>Kb</w:t>
+      </w:r>
+      <w:proofErr w:type="spellEnd"/>
+      <w:r>
+        <w:t>) adres sygnałowy A0, A1 … A15</w:t>
       </w:r>
     </w:p>
     <w:p>
@@ -2400,7 +2445,16 @@
         <w:t>20-bit</w:t>
       </w:r>
       <w:r>
-        <w:t xml:space="preserve"> – 220 = 1 048 576</w:t>
+        <w:t xml:space="preserve"> – 2</w:t>
+      </w:r>
+      <w:r>
+        <w:rPr>
+          <w:vertAlign w:val="superscript"/>
+        </w:rPr>
+        <w:t>20</w:t>
+      </w:r>
+      <w:r>
+        <w:t xml:space="preserve"> = 1 048 576</w:t>
       </w:r>
     </w:p>
     <w:p>
@@ -2438,7 +2492,16 @@
         <w:t>8-bit</w:t>
       </w:r>
       <w:r>
-        <w:t xml:space="preserve"> – 28, 256 wartości, sygnały D0, D1, D2, D3, D4, D5, D6, D7</w:t>
+        <w:t xml:space="preserve"> – 2</w:t>
+      </w:r>
+      <w:r>
+        <w:rPr>
+          <w:vertAlign w:val="superscript"/>
+        </w:rPr>
+        <w:t>8</w:t>
+      </w:r>
+      <w:r>
+        <w:t>, 256 wartości, sygnały D0, D1, D2, D3, D4, D5, D6, D7</w:t>
       </w:r>
     </w:p>
     <w:p>
@@ -2461,7 +2524,16 @@
         <w:t>16-bit</w:t>
       </w:r>
       <w:r>
-        <w:t xml:space="preserve"> – 216 = 65</w:t>
+        <w:t xml:space="preserve"> – 2</w:t>
+      </w:r>
+      <w:r>
+        <w:rPr>
+          <w:vertAlign w:val="superscript"/>
+        </w:rPr>
+        <w:t>16</w:t>
+      </w:r>
+      <w:r>
+        <w:t xml:space="preserve"> = 65</w:t>
       </w:r>
       <w:r>
         <w:t> </w:t>
@@ -2470,7 +2542,15 @@
         <w:t>536</w:t>
       </w:r>
       <w:r>
-        <w:t xml:space="preserve"> (64 Kb)</w:t>
+        <w:t xml:space="preserve"> (64 </w:t>
+      </w:r>
+      <w:proofErr w:type="spellStart"/>
+      <w:r>
+        <w:t>Kb</w:t>
+      </w:r>
+      <w:proofErr w:type="spellEnd"/>
+      <w:r>
+        <w:t>)</w:t>
       </w:r>
     </w:p>
     <w:p>
@@ -2493,7 +2573,16 @@
         <w:t>32-bit</w:t>
       </w:r>
       <w:r>
-        <w:t xml:space="preserve"> – 232 = 4 294 967</w:t>
+        <w:t xml:space="preserve"> – 2</w:t>
+      </w:r>
+      <w:r>
+        <w:rPr>
+          <w:vertAlign w:val="superscript"/>
+        </w:rPr>
+        <w:t>32</w:t>
+      </w:r>
+      <w:r>
+        <w:t xml:space="preserve"> = 4 294 967</w:t>
       </w:r>
       <w:r>
         <w:t> </w:t>
@@ -2528,6 +2617,8 @@
         </w:rPr>
         <w:t>Pamięć operacyjna składa się z:</w:t>
       </w:r>
+      <w:bookmarkStart w:id="0" w:name="_GoBack"/>
+      <w:bookmarkEnd w:id="0"/>
     </w:p>
     <w:p>
       <w:pPr>
@@ -2675,13 +2766,2221 @@
         <w:t>)</w:t>
       </w:r>
     </w:p>
+    <w:p>
+      <w:pPr>
+        <w:pStyle w:val="Nagwek1"/>
+        <w:rPr>
+          <w:b/>
+          <w:bCs/>
+        </w:rPr>
+      </w:pPr>
+      <w:r>
+        <w:rPr>
+          <w:b/>
+          <w:bCs/>
+        </w:rPr>
+        <w:t>Działanie mikroprocesora</w:t>
+      </w:r>
+    </w:p>
+    <w:p>
+      <w:r>
+        <w:rPr>
+          <w:noProof/>
+        </w:rPr>
+        <mc:AlternateContent>
+          <mc:Choice Requires="wpg">
+            <w:drawing>
+              <wp:anchor distT="0" distB="0" distL="114300" distR="114300" simplePos="0" relativeHeight="251712512" behindDoc="0" locked="0" layoutInCell="1" allowOverlap="1">
+                <wp:simplePos x="0" y="0"/>
+                <wp:positionH relativeFrom="column">
+                  <wp:posOffset>233728</wp:posOffset>
+                </wp:positionH>
+                <wp:positionV relativeFrom="paragraph">
+                  <wp:posOffset>239707</wp:posOffset>
+                </wp:positionV>
+                <wp:extent cx="7043492" cy="4840246"/>
+                <wp:effectExtent l="0" t="0" r="0" b="0"/>
+                <wp:wrapNone/>
+                <wp:docPr id="68" name="Grupa 68"/>
+                <wp:cNvGraphicFramePr/>
+                <a:graphic xmlns:a="http://schemas.openxmlformats.org/drawingml/2006/main">
+                  <a:graphicData uri="http://schemas.microsoft.com/office/word/2010/wordprocessingGroup">
+                    <wpg:wgp>
+                      <wpg:cNvGrpSpPr/>
+                      <wpg:grpSpPr>
+                        <a:xfrm>
+                          <a:off x="0" y="0"/>
+                          <a:ext cx="7043492" cy="4840246"/>
+                          <a:chOff x="0" y="0"/>
+                          <a:chExt cx="7043492" cy="4840246"/>
+                        </a:xfrm>
+                      </wpg:grpSpPr>
+                      <wps:wsp>
+                        <wps:cNvPr id="9" name="Pole tekstowe 9"/>
+                        <wps:cNvSpPr txBox="1"/>
+                        <wps:spPr>
+                          <a:xfrm>
+                            <a:off x="5089585" y="0"/>
+                            <a:ext cx="1126541" cy="336499"/>
+                          </a:xfrm>
+                          <a:prstGeom prst="rect">
+                            <a:avLst/>
+                          </a:prstGeom>
+                          <a:noFill/>
+                          <a:ln w="6350">
+                            <a:noFill/>
+                          </a:ln>
+                        </wps:spPr>
+                        <wps:txbx>
+                          <w:txbxContent>
+                            <w:p>
+                              <w:pPr>
+                                <w:rPr>
+                                  <w:b/>
+                                  <w:bCs/>
+                                  <w:sz w:val="26"/>
+                                  <w:szCs w:val="26"/>
+                                </w:rPr>
+                              </w:pPr>
+                              <w:r>
+                                <w:rPr>
+                                  <w:b/>
+                                  <w:bCs/>
+                                  <w:sz w:val="26"/>
+                                  <w:szCs w:val="26"/>
+                                </w:rPr>
+                                <w:t>Bufor Adresu</w:t>
+                              </w:r>
+                            </w:p>
+                          </w:txbxContent>
+                        </wps:txbx>
+                        <wps:bodyPr rot="0" spcFirstLastPara="0" vertOverflow="overflow" horzOverflow="overflow" vert="horz" wrap="square" lIns="91440" tIns="45720" rIns="91440" bIns="45720" numCol="1" spcCol="0" rtlCol="0" fromWordArt="0" anchor="t" anchorCtr="0" forceAA="0" compatLnSpc="1">
+                          <a:prstTxWarp prst="textNoShape">
+                            <a:avLst/>
+                          </a:prstTxWarp>
+                          <a:noAutofit/>
+                        </wps:bodyPr>
+                      </wps:wsp>
+                      <wps:wsp>
+                        <wps:cNvPr id="10" name="Pole tekstowe 10"/>
+                        <wps:cNvSpPr txBox="1"/>
+                        <wps:spPr>
+                          <a:xfrm>
+                            <a:off x="6107502" y="276045"/>
+                            <a:ext cx="935990" cy="482804"/>
+                          </a:xfrm>
+                          <a:prstGeom prst="rect">
+                            <a:avLst/>
+                          </a:prstGeom>
+                          <a:noFill/>
+                          <a:ln w="6350">
+                            <a:noFill/>
+                          </a:ln>
+                        </wps:spPr>
+                        <wps:txbx>
+                          <w:txbxContent>
+                            <w:p>
+                              <w:pPr>
+                                <w:rPr>
+                                  <w:b/>
+                                  <w:bCs/>
+                                  <w:sz w:val="26"/>
+                                  <w:szCs w:val="26"/>
+                                </w:rPr>
+                              </w:pPr>
+                              <w:r>
+                                <w:rPr>
+                                  <w:b/>
+                                  <w:bCs/>
+                                  <w:sz w:val="26"/>
+                                  <w:szCs w:val="26"/>
+                                </w:rPr>
+                                <w:t>Magistrala</w:t>
+                              </w:r>
+                              <w:r>
+                                <w:rPr>
+                                  <w:b/>
+                                  <w:bCs/>
+                                  <w:sz w:val="26"/>
+                                  <w:szCs w:val="26"/>
+                                </w:rPr>
+                                <w:br/>
+                                <w:t>Adresowa</w:t>
+                              </w:r>
+                            </w:p>
+                          </w:txbxContent>
+                        </wps:txbx>
+                        <wps:bodyPr rot="0" spcFirstLastPara="0" vertOverflow="overflow" horzOverflow="overflow" vert="horz" wrap="square" lIns="91440" tIns="45720" rIns="91440" bIns="45720" numCol="1" spcCol="0" rtlCol="0" fromWordArt="0" anchor="t" anchorCtr="0" forceAA="0" compatLnSpc="1">
+                          <a:prstTxWarp prst="textNoShape">
+                            <a:avLst/>
+                          </a:prstTxWarp>
+                          <a:noAutofit/>
+                        </wps:bodyPr>
+                      </wps:wsp>
+                      <wps:wsp>
+                        <wps:cNvPr id="11" name="Pole tekstowe 11"/>
+                        <wps:cNvSpPr txBox="1"/>
+                        <wps:spPr>
+                          <a:xfrm>
+                            <a:off x="6107502" y="2027207"/>
+                            <a:ext cx="935990" cy="541325"/>
+                          </a:xfrm>
+                          <a:prstGeom prst="rect">
+                            <a:avLst/>
+                          </a:prstGeom>
+                          <a:noFill/>
+                          <a:ln w="6350">
+                            <a:noFill/>
+                          </a:ln>
+                        </wps:spPr>
+                        <wps:txbx>
+                          <w:txbxContent>
+                            <w:p>
+                              <w:pPr>
+                                <w:rPr>
+                                  <w:b/>
+                                  <w:bCs/>
+                                  <w:sz w:val="26"/>
+                                  <w:szCs w:val="26"/>
+                                </w:rPr>
+                              </w:pPr>
+                              <w:r>
+                                <w:rPr>
+                                  <w:b/>
+                                  <w:bCs/>
+                                  <w:sz w:val="26"/>
+                                  <w:szCs w:val="26"/>
+                                </w:rPr>
+                                <w:t>Magistrala</w:t>
+                              </w:r>
+                              <w:r>
+                                <w:rPr>
+                                  <w:b/>
+                                  <w:bCs/>
+                                  <w:sz w:val="26"/>
+                                  <w:szCs w:val="26"/>
+                                </w:rPr>
+                                <w:br/>
+                                <w:t>Danych</w:t>
+                              </w:r>
+                            </w:p>
+                          </w:txbxContent>
+                        </wps:txbx>
+                        <wps:bodyPr rot="0" spcFirstLastPara="0" vertOverflow="overflow" horzOverflow="overflow" vert="horz" wrap="square" lIns="91440" tIns="45720" rIns="91440" bIns="45720" numCol="1" spcCol="0" rtlCol="0" fromWordArt="0" anchor="t" anchorCtr="0" forceAA="0" compatLnSpc="1">
+                          <a:prstTxWarp prst="textNoShape">
+                            <a:avLst/>
+                          </a:prstTxWarp>
+                          <a:noAutofit/>
+                        </wps:bodyPr>
+                      </wps:wsp>
+                      <wps:wsp>
+                        <wps:cNvPr id="21" name="Pole tekstowe 21"/>
+                        <wps:cNvSpPr txBox="1"/>
+                        <wps:spPr>
+                          <a:xfrm>
+                            <a:off x="5193102" y="4002656"/>
+                            <a:ext cx="1426464" cy="336499"/>
+                          </a:xfrm>
+                          <a:prstGeom prst="rect">
+                            <a:avLst/>
+                          </a:prstGeom>
+                          <a:noFill/>
+                          <a:ln w="6350">
+                            <a:noFill/>
+                          </a:ln>
+                        </wps:spPr>
+                        <wps:txbx>
+                          <w:txbxContent>
+                            <w:p>
+                              <w:pPr>
+                                <w:rPr>
+                                  <w:b/>
+                                  <w:bCs/>
+                                  <w:sz w:val="26"/>
+                                  <w:szCs w:val="26"/>
+                                </w:rPr>
+                              </w:pPr>
+                              <w:r>
+                                <w:rPr>
+                                  <w:b/>
+                                  <w:bCs/>
+                                  <w:sz w:val="26"/>
+                                  <w:szCs w:val="26"/>
+                                </w:rPr>
+                                <w:t>Sygnały Sterujące</w:t>
+                              </w:r>
+                            </w:p>
+                          </w:txbxContent>
+                        </wps:txbx>
+                        <wps:bodyPr rot="0" spcFirstLastPara="0" vertOverflow="overflow" horzOverflow="overflow" vert="horz" wrap="square" lIns="91440" tIns="45720" rIns="91440" bIns="45720" numCol="1" spcCol="0" rtlCol="0" fromWordArt="0" anchor="t" anchorCtr="0" forceAA="0" compatLnSpc="1">
+                          <a:prstTxWarp prst="textNoShape">
+                            <a:avLst/>
+                          </a:prstTxWarp>
+                          <a:noAutofit/>
+                        </wps:bodyPr>
+                      </wps:wsp>
+                      <wps:wsp>
+                        <wps:cNvPr id="24" name="Pole tekstowe 24"/>
+                        <wps:cNvSpPr txBox="1"/>
+                        <wps:spPr>
+                          <a:xfrm>
+                            <a:off x="5063706" y="1708030"/>
+                            <a:ext cx="1148435" cy="321869"/>
+                          </a:xfrm>
+                          <a:prstGeom prst="rect">
+                            <a:avLst/>
+                          </a:prstGeom>
+                          <a:noFill/>
+                          <a:ln w="6350">
+                            <a:noFill/>
+                          </a:ln>
+                        </wps:spPr>
+                        <wps:txbx>
+                          <w:txbxContent>
+                            <w:p>
+                              <w:pPr>
+                                <w:rPr>
+                                  <w:b/>
+                                  <w:bCs/>
+                                  <w:sz w:val="26"/>
+                                  <w:szCs w:val="26"/>
+                                </w:rPr>
+                              </w:pPr>
+                              <w:r>
+                                <w:rPr>
+                                  <w:b/>
+                                  <w:bCs/>
+                                  <w:sz w:val="26"/>
+                                  <w:szCs w:val="26"/>
+                                </w:rPr>
+                                <w:t>Bufor Danych</w:t>
+                              </w:r>
+                            </w:p>
+                          </w:txbxContent>
+                        </wps:txbx>
+                        <wps:bodyPr rot="0" spcFirstLastPara="0" vertOverflow="overflow" horzOverflow="overflow" vert="horz" wrap="square" lIns="91440" tIns="45720" rIns="91440" bIns="45720" numCol="1" spcCol="0" rtlCol="0" fromWordArt="0" anchor="t" anchorCtr="0" forceAA="0" compatLnSpc="1">
+                          <a:prstTxWarp prst="textNoShape">
+                            <a:avLst/>
+                          </a:prstTxWarp>
+                          <a:noAutofit/>
+                        </wps:bodyPr>
+                      </wps:wsp>
+                      <wps:wsp>
+                        <wps:cNvPr id="26" name="Pole tekstowe 26"/>
+                        <wps:cNvSpPr txBox="1"/>
+                        <wps:spPr>
+                          <a:xfrm>
+                            <a:off x="2173857" y="595222"/>
+                            <a:ext cx="702259" cy="314401"/>
+                          </a:xfrm>
+                          <a:prstGeom prst="rect">
+                            <a:avLst/>
+                          </a:prstGeom>
+                          <a:noFill/>
+                          <a:ln w="6350">
+                            <a:noFill/>
+                          </a:ln>
+                        </wps:spPr>
+                        <wps:txbx>
+                          <w:txbxContent>
+                            <w:p>
+                              <w:pPr>
+                                <w:rPr>
+                                  <w:b/>
+                                  <w:bCs/>
+                                  <w:sz w:val="26"/>
+                                  <w:szCs w:val="26"/>
+                                </w:rPr>
+                              </w:pPr>
+                              <w:r>
+                                <w:rPr>
+                                  <w:b/>
+                                  <w:bCs/>
+                                  <w:sz w:val="26"/>
+                                  <w:szCs w:val="26"/>
+                                </w:rPr>
+                                <w:t>Licznik</w:t>
+                              </w:r>
+                              <w:r>
+                                <w:rPr>
+                                  <w:b/>
+                                  <w:bCs/>
+                                  <w:sz w:val="26"/>
+                                  <w:szCs w:val="26"/>
+                                </w:rPr>
+                                <w:br/>
+                              </w:r>
+                            </w:p>
+                          </w:txbxContent>
+                        </wps:txbx>
+                        <wps:bodyPr rot="0" spcFirstLastPara="0" vertOverflow="overflow" horzOverflow="overflow" vert="horz" wrap="square" lIns="91440" tIns="45720" rIns="91440" bIns="45720" numCol="1" spcCol="0" rtlCol="0" fromWordArt="0" anchor="t" anchorCtr="0" forceAA="0" compatLnSpc="1">
+                          <a:prstTxWarp prst="textNoShape">
+                            <a:avLst/>
+                          </a:prstTxWarp>
+                          <a:noAutofit/>
+                        </wps:bodyPr>
+                      </wps:wsp>
+                      <wps:wsp>
+                        <wps:cNvPr id="28" name="Pole tekstowe 28"/>
+                        <wps:cNvSpPr txBox="1"/>
+                        <wps:spPr>
+                          <a:xfrm>
+                            <a:off x="2812211" y="595222"/>
+                            <a:ext cx="497434" cy="468172"/>
+                          </a:xfrm>
+                          <a:prstGeom prst="rect">
+                            <a:avLst/>
+                          </a:prstGeom>
+                          <a:noFill/>
+                          <a:ln w="6350">
+                            <a:noFill/>
+                          </a:ln>
+                        </wps:spPr>
+                        <wps:txbx>
+                          <w:txbxContent>
+                            <w:p>
+                              <w:pPr>
+                                <w:rPr>
+                                  <w:b/>
+                                  <w:bCs/>
+                                  <w:sz w:val="26"/>
+                                  <w:szCs w:val="26"/>
+                                </w:rPr>
+                              </w:pPr>
+                              <w:r>
+                                <w:rPr>
+                                  <w:b/>
+                                  <w:bCs/>
+                                  <w:sz w:val="26"/>
+                                  <w:szCs w:val="26"/>
+                                </w:rPr>
+                                <w:t>(PC)</w:t>
+                              </w:r>
+                            </w:p>
+                          </w:txbxContent>
+                        </wps:txbx>
+                        <wps:bodyPr rot="0" spcFirstLastPara="0" vertOverflow="overflow" horzOverflow="overflow" vert="horz" wrap="square" lIns="91440" tIns="45720" rIns="91440" bIns="45720" numCol="1" spcCol="0" rtlCol="0" fromWordArt="0" anchor="t" anchorCtr="0" forceAA="0" compatLnSpc="1">
+                          <a:prstTxWarp prst="textNoShape">
+                            <a:avLst/>
+                          </a:prstTxWarp>
+                          <a:noAutofit/>
+                        </wps:bodyPr>
+                      </wps:wsp>
+                      <wps:wsp>
+                        <wps:cNvPr id="30" name="Pole tekstowe 30"/>
+                        <wps:cNvSpPr txBox="1"/>
+                        <wps:spPr>
+                          <a:xfrm>
+                            <a:off x="1388853" y="1104181"/>
+                            <a:ext cx="365760" cy="380390"/>
+                          </a:xfrm>
+                          <a:prstGeom prst="rect">
+                            <a:avLst/>
+                          </a:prstGeom>
+                          <a:noFill/>
+                          <a:ln w="6350">
+                            <a:noFill/>
+                          </a:ln>
+                        </wps:spPr>
+                        <wps:txbx>
+                          <w:txbxContent>
+                            <w:p>
+                              <w:pPr>
+                                <w:rPr>
+                                  <w:b/>
+                                  <w:bCs/>
+                                  <w:sz w:val="26"/>
+                                  <w:szCs w:val="26"/>
+                                </w:rPr>
+                              </w:pPr>
+                              <w:r>
+                                <w:rPr>
+                                  <w:b/>
+                                  <w:bCs/>
+                                  <w:sz w:val="26"/>
+                                  <w:szCs w:val="26"/>
+                                </w:rPr>
+                                <w:t>R</w:t>
+                              </w:r>
+                              <w:r>
+                                <w:rPr>
+                                  <w:b/>
+                                  <w:bCs/>
+                                  <w:sz w:val="26"/>
+                                  <w:szCs w:val="26"/>
+                                  <w:vertAlign w:val="subscript"/>
+                                </w:rPr>
+                                <w:t>n</w:t>
+                              </w:r>
+                            </w:p>
+                          </w:txbxContent>
+                        </wps:txbx>
+                        <wps:bodyPr rot="0" spcFirstLastPara="0" vertOverflow="overflow" horzOverflow="overflow" vert="horz" wrap="square" lIns="91440" tIns="45720" rIns="91440" bIns="45720" numCol="1" spcCol="0" rtlCol="0" fromWordArt="0" anchor="t" anchorCtr="0" forceAA="0" compatLnSpc="1">
+                          <a:prstTxWarp prst="textNoShape">
+                            <a:avLst/>
+                          </a:prstTxWarp>
+                          <a:noAutofit/>
+                        </wps:bodyPr>
+                      </wps:wsp>
+                      <wps:wsp>
+                        <wps:cNvPr id="31" name="Pole tekstowe 31"/>
+                        <wps:cNvSpPr txBox="1"/>
+                        <wps:spPr>
+                          <a:xfrm>
+                            <a:off x="224287" y="1104181"/>
+                            <a:ext cx="373076" cy="336499"/>
+                          </a:xfrm>
+                          <a:prstGeom prst="rect">
+                            <a:avLst/>
+                          </a:prstGeom>
+                          <a:noFill/>
+                          <a:ln w="6350">
+                            <a:noFill/>
+                          </a:ln>
+                        </wps:spPr>
+                        <wps:txbx>
+                          <w:txbxContent>
+                            <w:p>
+                              <w:pPr>
+                                <w:rPr>
+                                  <w:b/>
+                                  <w:bCs/>
+                                  <w:sz w:val="26"/>
+                                  <w:szCs w:val="26"/>
+                                </w:rPr>
+                              </w:pPr>
+                              <w:r>
+                                <w:rPr>
+                                  <w:b/>
+                                  <w:bCs/>
+                                  <w:sz w:val="26"/>
+                                  <w:szCs w:val="26"/>
+                                </w:rPr>
+                                <w:t>R</w:t>
+                              </w:r>
+                              <w:r>
+                                <w:rPr>
+                                  <w:b/>
+                                  <w:bCs/>
+                                  <w:sz w:val="26"/>
+                                  <w:szCs w:val="26"/>
+                                  <w:vertAlign w:val="subscript"/>
+                                </w:rPr>
+                                <w:t>1</w:t>
+                              </w:r>
+                            </w:p>
+                          </w:txbxContent>
+                        </wps:txbx>
+                        <wps:bodyPr rot="0" spcFirstLastPara="0" vertOverflow="overflow" horzOverflow="overflow" vert="horz" wrap="square" lIns="91440" tIns="45720" rIns="91440" bIns="45720" numCol="1" spcCol="0" rtlCol="0" fromWordArt="0" anchor="t" anchorCtr="0" forceAA="0" compatLnSpc="1">
+                          <a:prstTxWarp prst="textNoShape">
+                            <a:avLst/>
+                          </a:prstTxWarp>
+                          <a:noAutofit/>
+                        </wps:bodyPr>
+                      </wps:wsp>
+                      <wps:wsp>
+                        <wps:cNvPr id="34" name="Pole tekstowe 34"/>
+                        <wps:cNvSpPr txBox="1"/>
+                        <wps:spPr>
+                          <a:xfrm>
+                            <a:off x="2173857" y="957532"/>
+                            <a:ext cx="841248" cy="270510"/>
+                          </a:xfrm>
+                          <a:prstGeom prst="rect">
+                            <a:avLst/>
+                          </a:prstGeom>
+                          <a:noFill/>
+                          <a:ln w="6350">
+                            <a:noFill/>
+                          </a:ln>
+                        </wps:spPr>
+                        <wps:txbx>
+                          <w:txbxContent>
+                            <w:p>
+                              <w:pPr>
+                                <w:rPr>
+                                  <w:b/>
+                                  <w:bCs/>
+                                  <w:sz w:val="26"/>
+                                  <w:szCs w:val="26"/>
+                                </w:rPr>
+                              </w:pPr>
+                              <w:r>
+                                <w:rPr>
+                                  <w:b/>
+                                  <w:bCs/>
+                                  <w:sz w:val="26"/>
+                                  <w:szCs w:val="26"/>
+                                </w:rPr>
+                                <w:t>Wskaźnik</w:t>
+                              </w:r>
+                            </w:p>
+                          </w:txbxContent>
+                        </wps:txbx>
+                        <wps:bodyPr rot="0" spcFirstLastPara="0" vertOverflow="overflow" horzOverflow="overflow" vert="horz" wrap="square" lIns="91440" tIns="45720" rIns="91440" bIns="45720" numCol="1" spcCol="0" rtlCol="0" fromWordArt="0" anchor="t" anchorCtr="0" forceAA="0" compatLnSpc="1">
+                          <a:prstTxWarp prst="textNoShape">
+                            <a:avLst/>
+                          </a:prstTxWarp>
+                          <a:noAutofit/>
+                        </wps:bodyPr>
+                      </wps:wsp>
+                      <wps:wsp>
+                        <wps:cNvPr id="38" name="Pole tekstowe 38"/>
+                        <wps:cNvSpPr txBox="1"/>
+                        <wps:spPr>
+                          <a:xfrm>
+                            <a:off x="2173857" y="759124"/>
+                            <a:ext cx="914400" cy="263347"/>
+                          </a:xfrm>
+                          <a:prstGeom prst="rect">
+                            <a:avLst/>
+                          </a:prstGeom>
+                          <a:noFill/>
+                          <a:ln w="6350">
+                            <a:noFill/>
+                          </a:ln>
+                        </wps:spPr>
+                        <wps:txbx>
+                          <w:txbxContent>
+                            <w:p>
+                              <w:pPr>
+                                <w:rPr>
+                                  <w:b/>
+                                  <w:bCs/>
+                                  <w:sz w:val="26"/>
+                                  <w:szCs w:val="26"/>
+                                </w:rPr>
+                              </w:pPr>
+                              <w:r>
+                                <w:rPr>
+                                  <w:b/>
+                                  <w:bCs/>
+                                  <w:sz w:val="26"/>
+                                  <w:szCs w:val="26"/>
+                                </w:rPr>
+                                <w:t>Rozkazów</w:t>
+                              </w:r>
+                              <w:r>
+                                <w:rPr>
+                                  <w:b/>
+                                  <w:bCs/>
+                                  <w:sz w:val="26"/>
+                                  <w:szCs w:val="26"/>
+                                </w:rPr>
+                                <w:br/>
+                              </w:r>
+                            </w:p>
+                          </w:txbxContent>
+                        </wps:txbx>
+                        <wps:bodyPr rot="0" spcFirstLastPara="0" vertOverflow="overflow" horzOverflow="overflow" vert="horz" wrap="square" lIns="91440" tIns="45720" rIns="91440" bIns="45720" numCol="1" spcCol="0" rtlCol="0" fromWordArt="0" anchor="t" anchorCtr="0" forceAA="0" compatLnSpc="1">
+                          <a:prstTxWarp prst="textNoShape">
+                            <a:avLst/>
+                          </a:prstTxWarp>
+                          <a:noAutofit/>
+                        </wps:bodyPr>
+                      </wps:wsp>
+                      <wps:wsp>
+                        <wps:cNvPr id="43" name="Pole tekstowe 43"/>
+                        <wps:cNvSpPr txBox="1"/>
+                        <wps:spPr>
+                          <a:xfrm>
+                            <a:off x="2173857" y="1112807"/>
+                            <a:ext cx="585216" cy="270662"/>
+                          </a:xfrm>
+                          <a:prstGeom prst="rect">
+                            <a:avLst/>
+                          </a:prstGeom>
+                          <a:noFill/>
+                          <a:ln w="6350">
+                            <a:noFill/>
+                          </a:ln>
+                        </wps:spPr>
+                        <wps:txbx>
+                          <w:txbxContent>
+                            <w:p>
+                              <w:pPr>
+                                <w:rPr>
+                                  <w:b/>
+                                  <w:bCs/>
+                                  <w:sz w:val="26"/>
+                                  <w:szCs w:val="26"/>
+                                </w:rPr>
+                              </w:pPr>
+                              <w:r>
+                                <w:rPr>
+                                  <w:b/>
+                                  <w:bCs/>
+                                  <w:sz w:val="26"/>
+                                  <w:szCs w:val="26"/>
+                                </w:rPr>
+                                <w:t>Stosu</w:t>
+                              </w:r>
+                            </w:p>
+                          </w:txbxContent>
+                        </wps:txbx>
+                        <wps:bodyPr rot="0" spcFirstLastPara="0" vertOverflow="overflow" horzOverflow="overflow" vert="horz" wrap="square" lIns="91440" tIns="45720" rIns="91440" bIns="45720" numCol="1" spcCol="0" rtlCol="0" fromWordArt="0" anchor="t" anchorCtr="0" forceAA="0" compatLnSpc="1">
+                          <a:prstTxWarp prst="textNoShape">
+                            <a:avLst/>
+                          </a:prstTxWarp>
+                          <a:noAutofit/>
+                        </wps:bodyPr>
+                      </wps:wsp>
+                      <wps:wsp>
+                        <wps:cNvPr id="46" name="Pole tekstowe 46"/>
+                        <wps:cNvSpPr txBox="1"/>
+                        <wps:spPr>
+                          <a:xfrm>
+                            <a:off x="2812211" y="1104181"/>
+                            <a:ext cx="512064" cy="270662"/>
+                          </a:xfrm>
+                          <a:prstGeom prst="rect">
+                            <a:avLst/>
+                          </a:prstGeom>
+                          <a:noFill/>
+                          <a:ln w="6350">
+                            <a:noFill/>
+                          </a:ln>
+                        </wps:spPr>
+                        <wps:txbx>
+                          <w:txbxContent>
+                            <w:p>
+                              <w:pPr>
+                                <w:rPr>
+                                  <w:b/>
+                                  <w:bCs/>
+                                  <w:sz w:val="26"/>
+                                  <w:szCs w:val="26"/>
+                                </w:rPr>
+                              </w:pPr>
+                              <w:r>
+                                <w:rPr>
+                                  <w:b/>
+                                  <w:bCs/>
+                                  <w:sz w:val="26"/>
+                                  <w:szCs w:val="26"/>
+                                </w:rPr>
+                                <w:t>(SP)</w:t>
+                              </w:r>
+                            </w:p>
+                          </w:txbxContent>
+                        </wps:txbx>
+                        <wps:bodyPr rot="0" spcFirstLastPara="0" vertOverflow="overflow" horzOverflow="overflow" vert="horz" wrap="square" lIns="91440" tIns="45720" rIns="91440" bIns="45720" numCol="1" spcCol="0" rtlCol="0" fromWordArt="0" anchor="t" anchorCtr="0" forceAA="0" compatLnSpc="1">
+                          <a:prstTxWarp prst="textNoShape">
+                            <a:avLst/>
+                          </a:prstTxWarp>
+                          <a:noAutofit/>
+                        </wps:bodyPr>
+                      </wps:wsp>
+                      <wps:wsp>
+                        <wps:cNvPr id="47" name="Pole tekstowe 47"/>
+                        <wps:cNvSpPr txBox="1"/>
+                        <wps:spPr>
+                          <a:xfrm>
+                            <a:off x="3019245" y="301924"/>
+                            <a:ext cx="621792" cy="270662"/>
+                          </a:xfrm>
+                          <a:prstGeom prst="rect">
+                            <a:avLst/>
+                          </a:prstGeom>
+                          <a:noFill/>
+                          <a:ln w="6350">
+                            <a:noFill/>
+                          </a:ln>
+                        </wps:spPr>
+                        <wps:txbx>
+                          <w:txbxContent>
+                            <w:p>
+                              <w:pPr>
+                                <w:rPr>
+                                  <w:b/>
+                                  <w:bCs/>
+                                  <w:sz w:val="26"/>
+                                  <w:szCs w:val="26"/>
+                                </w:rPr>
+                              </w:pPr>
+                              <w:r>
+                                <w:rPr>
+                                  <w:b/>
+                                  <w:bCs/>
+                                  <w:sz w:val="26"/>
+                                  <w:szCs w:val="26"/>
+                                </w:rPr>
+                                <w:t>Stosu</w:t>
+                              </w:r>
+                            </w:p>
+                          </w:txbxContent>
+                        </wps:txbx>
+                        <wps:bodyPr rot="0" spcFirstLastPara="0" vertOverflow="overflow" horzOverflow="overflow" vert="horz" wrap="square" lIns="91440" tIns="45720" rIns="91440" bIns="45720" numCol="1" spcCol="0" rtlCol="0" fromWordArt="0" anchor="t" anchorCtr="0" forceAA="0" compatLnSpc="1">
+                          <a:prstTxWarp prst="textNoShape">
+                            <a:avLst/>
+                          </a:prstTxWarp>
+                          <a:noAutofit/>
+                        </wps:bodyPr>
+                      </wps:wsp>
+                      <wps:wsp>
+                        <wps:cNvPr id="48" name="Pole tekstowe 48"/>
+                        <wps:cNvSpPr txBox="1"/>
+                        <wps:spPr>
+                          <a:xfrm>
+                            <a:off x="0" y="2346384"/>
+                            <a:ext cx="1163117" cy="270662"/>
+                          </a:xfrm>
+                          <a:prstGeom prst="rect">
+                            <a:avLst/>
+                          </a:prstGeom>
+                          <a:noFill/>
+                          <a:ln w="6350">
+                            <a:noFill/>
+                          </a:ln>
+                        </wps:spPr>
+                        <wps:txbx>
+                          <w:txbxContent>
+                            <w:p>
+                              <w:pPr>
+                                <w:rPr>
+                                  <w:b/>
+                                  <w:bCs/>
+                                  <w:sz w:val="16"/>
+                                  <w:szCs w:val="16"/>
+                                </w:rPr>
+                              </w:pPr>
+                              <w:r>
+                                <w:rPr>
+                                  <w:b/>
+                                  <w:bCs/>
+                                  <w:sz w:val="16"/>
+                                  <w:szCs w:val="16"/>
+                                </w:rPr>
+                                <w:t>Akumulator 1</w:t>
+                              </w:r>
+                            </w:p>
+                          </w:txbxContent>
+                        </wps:txbx>
+                        <wps:bodyPr rot="0" spcFirstLastPara="0" vertOverflow="overflow" horzOverflow="overflow" vert="horz" wrap="square" lIns="91440" tIns="45720" rIns="91440" bIns="45720" numCol="1" spcCol="0" rtlCol="0" fromWordArt="0" anchor="t" anchorCtr="0" forceAA="0" compatLnSpc="1">
+                          <a:prstTxWarp prst="textNoShape">
+                            <a:avLst/>
+                          </a:prstTxWarp>
+                          <a:noAutofit/>
+                        </wps:bodyPr>
+                      </wps:wsp>
+                      <wps:wsp>
+                        <wps:cNvPr id="50" name="Pole tekstowe 50"/>
+                        <wps:cNvSpPr txBox="1"/>
+                        <wps:spPr>
+                          <a:xfrm>
+                            <a:off x="465826" y="3303916"/>
+                            <a:ext cx="929030" cy="380390"/>
+                          </a:xfrm>
+                          <a:prstGeom prst="rect">
+                            <a:avLst/>
+                          </a:prstGeom>
+                          <a:noFill/>
+                          <a:ln w="6350">
+                            <a:noFill/>
+                          </a:ln>
+                        </wps:spPr>
+                        <wps:txbx>
+                          <w:txbxContent>
+                            <w:p>
+                              <w:pPr>
+                                <w:rPr>
+                                  <w:b/>
+                                  <w:bCs/>
+                                  <w:sz w:val="26"/>
+                                  <w:szCs w:val="26"/>
+                                </w:rPr>
+                              </w:pPr>
+                              <w:r>
+                                <w:rPr>
+                                  <w:b/>
+                                  <w:bCs/>
+                                  <w:sz w:val="26"/>
+                                  <w:szCs w:val="26"/>
+                                </w:rPr>
+                                <w:t>Jednostka</w:t>
+                              </w:r>
+                            </w:p>
+                          </w:txbxContent>
+                        </wps:txbx>
+                        <wps:bodyPr rot="0" spcFirstLastPara="0" vertOverflow="overflow" horzOverflow="overflow" vert="horz" wrap="square" lIns="91440" tIns="45720" rIns="91440" bIns="45720" numCol="1" spcCol="0" rtlCol="0" fromWordArt="0" anchor="t" anchorCtr="0" forceAA="0" compatLnSpc="1">
+                          <a:prstTxWarp prst="textNoShape">
+                            <a:avLst/>
+                          </a:prstTxWarp>
+                          <a:noAutofit/>
+                        </wps:bodyPr>
+                      </wps:wsp>
+                      <wps:wsp>
+                        <wps:cNvPr id="54" name="Pole tekstowe 54"/>
+                        <wps:cNvSpPr txBox="1"/>
+                        <wps:spPr>
+                          <a:xfrm>
+                            <a:off x="370936" y="3510950"/>
+                            <a:ext cx="1155802" cy="380390"/>
+                          </a:xfrm>
+                          <a:prstGeom prst="rect">
+                            <a:avLst/>
+                          </a:prstGeom>
+                          <a:noFill/>
+                          <a:ln w="6350">
+                            <a:noFill/>
+                          </a:ln>
+                        </wps:spPr>
+                        <wps:txbx>
+                          <w:txbxContent>
+                            <w:p>
+                              <w:pPr>
+                                <w:rPr>
+                                  <w:b/>
+                                  <w:bCs/>
+                                  <w:sz w:val="26"/>
+                                  <w:szCs w:val="26"/>
+                                </w:rPr>
+                              </w:pPr>
+                              <w:r>
+                                <w:rPr>
+                                  <w:b/>
+                                  <w:bCs/>
+                                  <w:sz w:val="26"/>
+                                  <w:szCs w:val="26"/>
+                                </w:rPr>
+                                <w:t>Arytmetyczno</w:t>
+                              </w:r>
+                            </w:p>
+                          </w:txbxContent>
+                        </wps:txbx>
+                        <wps:bodyPr rot="0" spcFirstLastPara="0" vertOverflow="overflow" horzOverflow="overflow" vert="horz" wrap="square" lIns="91440" tIns="45720" rIns="91440" bIns="45720" numCol="1" spcCol="0" rtlCol="0" fromWordArt="0" anchor="t" anchorCtr="0" forceAA="0" compatLnSpc="1">
+                          <a:prstTxWarp prst="textNoShape">
+                            <a:avLst/>
+                          </a:prstTxWarp>
+                          <a:noAutofit/>
+                        </wps:bodyPr>
+                      </wps:wsp>
+                      <wps:wsp>
+                        <wps:cNvPr id="55" name="Pole tekstowe 55"/>
+                        <wps:cNvSpPr txBox="1"/>
+                        <wps:spPr>
+                          <a:xfrm>
+                            <a:off x="552090" y="3683479"/>
+                            <a:ext cx="789940" cy="380365"/>
+                          </a:xfrm>
+                          <a:prstGeom prst="rect">
+                            <a:avLst/>
+                          </a:prstGeom>
+                          <a:noFill/>
+                          <a:ln w="6350">
+                            <a:noFill/>
+                          </a:ln>
+                        </wps:spPr>
+                        <wps:txbx>
+                          <w:txbxContent>
+                            <w:p>
+                              <w:pPr>
+                                <w:rPr>
+                                  <w:b/>
+                                  <w:bCs/>
+                                  <w:sz w:val="26"/>
+                                  <w:szCs w:val="26"/>
+                                </w:rPr>
+                              </w:pPr>
+                              <w:r>
+                                <w:rPr>
+                                  <w:b/>
+                                  <w:bCs/>
+                                  <w:sz w:val="26"/>
+                                  <w:szCs w:val="26"/>
+                                </w:rPr>
+                                <w:t>Logiczna</w:t>
+                              </w:r>
+                            </w:p>
+                          </w:txbxContent>
+                        </wps:txbx>
+                        <wps:bodyPr rot="0" spcFirstLastPara="0" vertOverflow="overflow" horzOverflow="overflow" vert="horz" wrap="square" lIns="91440" tIns="45720" rIns="91440" bIns="45720" numCol="1" spcCol="0" rtlCol="0" fromWordArt="0" anchor="t" anchorCtr="0" forceAA="0" compatLnSpc="1">
+                          <a:prstTxWarp prst="textNoShape">
+                            <a:avLst/>
+                          </a:prstTxWarp>
+                          <a:noAutofit/>
+                        </wps:bodyPr>
+                      </wps:wsp>
+                      <wps:wsp>
+                        <wps:cNvPr id="56" name="Pole tekstowe 56"/>
+                        <wps:cNvSpPr txBox="1"/>
+                        <wps:spPr>
+                          <a:xfrm>
+                            <a:off x="4183811" y="2424022"/>
+                            <a:ext cx="687629" cy="380365"/>
+                          </a:xfrm>
+                          <a:prstGeom prst="rect">
+                            <a:avLst/>
+                          </a:prstGeom>
+                          <a:noFill/>
+                          <a:ln w="6350">
+                            <a:noFill/>
+                          </a:ln>
+                        </wps:spPr>
+                        <wps:txbx>
+                          <w:txbxContent>
+                            <w:p>
+                              <w:pPr>
+                                <w:rPr>
+                                  <w:b/>
+                                  <w:bCs/>
+                                  <w:sz w:val="26"/>
+                                  <w:szCs w:val="26"/>
+                                </w:rPr>
+                              </w:pPr>
+                              <w:r>
+                                <w:rPr>
+                                  <w:b/>
+                                  <w:bCs/>
+                                  <w:sz w:val="26"/>
+                                  <w:szCs w:val="26"/>
+                                </w:rPr>
+                                <w:t>Rejestr</w:t>
+                              </w:r>
+                            </w:p>
+                          </w:txbxContent>
+                        </wps:txbx>
+                        <wps:bodyPr rot="0" spcFirstLastPara="0" vertOverflow="overflow" horzOverflow="overflow" vert="horz" wrap="square" lIns="91440" tIns="45720" rIns="91440" bIns="45720" numCol="1" spcCol="0" rtlCol="0" fromWordArt="0" anchor="t" anchorCtr="0" forceAA="0" compatLnSpc="1">
+                          <a:prstTxWarp prst="textNoShape">
+                            <a:avLst/>
+                          </a:prstTxWarp>
+                          <a:noAutofit/>
+                        </wps:bodyPr>
+                      </wps:wsp>
+                      <wps:wsp>
+                        <wps:cNvPr id="58" name="Pole tekstowe 58"/>
+                        <wps:cNvSpPr txBox="1"/>
+                        <wps:spPr>
+                          <a:xfrm>
+                            <a:off x="4183811" y="2562045"/>
+                            <a:ext cx="899769" cy="380390"/>
+                          </a:xfrm>
+                          <a:prstGeom prst="rect">
+                            <a:avLst/>
+                          </a:prstGeom>
+                          <a:noFill/>
+                          <a:ln w="6350">
+                            <a:noFill/>
+                          </a:ln>
+                        </wps:spPr>
+                        <wps:txbx>
+                          <w:txbxContent>
+                            <w:p>
+                              <w:pPr>
+                                <w:rPr>
+                                  <w:b/>
+                                  <w:bCs/>
+                                  <w:sz w:val="26"/>
+                                  <w:szCs w:val="26"/>
+                                </w:rPr>
+                              </w:pPr>
+                              <w:r>
+                                <w:rPr>
+                                  <w:b/>
+                                  <w:bCs/>
+                                  <w:sz w:val="26"/>
+                                  <w:szCs w:val="26"/>
+                                </w:rPr>
+                                <w:t>Rozkazów</w:t>
+                              </w:r>
+                            </w:p>
+                          </w:txbxContent>
+                        </wps:txbx>
+                        <wps:bodyPr rot="0" spcFirstLastPara="0" vertOverflow="overflow" horzOverflow="overflow" vert="horz" wrap="square" lIns="91440" tIns="45720" rIns="91440" bIns="45720" numCol="1" spcCol="0" rtlCol="0" fromWordArt="0" anchor="t" anchorCtr="0" forceAA="0" compatLnSpc="1">
+                          <a:prstTxWarp prst="textNoShape">
+                            <a:avLst/>
+                          </a:prstTxWarp>
+                          <a:noAutofit/>
+                        </wps:bodyPr>
+                      </wps:wsp>
+                      <wps:wsp>
+                        <wps:cNvPr id="60" name="Pole tekstowe 60"/>
+                        <wps:cNvSpPr txBox="1"/>
+                        <wps:spPr>
+                          <a:xfrm>
+                            <a:off x="4226943" y="3303916"/>
+                            <a:ext cx="775411" cy="380390"/>
+                          </a:xfrm>
+                          <a:prstGeom prst="rect">
+                            <a:avLst/>
+                          </a:prstGeom>
+                          <a:noFill/>
+                          <a:ln w="6350">
+                            <a:noFill/>
+                          </a:ln>
+                        </wps:spPr>
+                        <wps:txbx>
+                          <w:txbxContent>
+                            <w:p>
+                              <w:pPr>
+                                <w:rPr>
+                                  <w:b/>
+                                  <w:bCs/>
+                                  <w:sz w:val="26"/>
+                                  <w:szCs w:val="26"/>
+                                </w:rPr>
+                              </w:pPr>
+                              <w:r>
+                                <w:rPr>
+                                  <w:b/>
+                                  <w:bCs/>
+                                  <w:sz w:val="26"/>
+                                  <w:szCs w:val="26"/>
+                                </w:rPr>
+                                <w:t>Dekoder</w:t>
+                              </w:r>
+                            </w:p>
+                          </w:txbxContent>
+                        </wps:txbx>
+                        <wps:bodyPr rot="0" spcFirstLastPara="0" vertOverflow="overflow" horzOverflow="overflow" vert="horz" wrap="square" lIns="91440" tIns="45720" rIns="91440" bIns="45720" numCol="1" spcCol="0" rtlCol="0" fromWordArt="0" anchor="t" anchorCtr="0" forceAA="0" compatLnSpc="1">
+                          <a:prstTxWarp prst="textNoShape">
+                            <a:avLst/>
+                          </a:prstTxWarp>
+                          <a:noAutofit/>
+                        </wps:bodyPr>
+                      </wps:wsp>
+                      <wps:wsp>
+                        <wps:cNvPr id="61" name="Pole tekstowe 61"/>
+                        <wps:cNvSpPr txBox="1"/>
+                        <wps:spPr>
+                          <a:xfrm>
+                            <a:off x="4226943" y="3441939"/>
+                            <a:ext cx="899769" cy="380365"/>
+                          </a:xfrm>
+                          <a:prstGeom prst="rect">
+                            <a:avLst/>
+                          </a:prstGeom>
+                          <a:noFill/>
+                          <a:ln w="6350">
+                            <a:noFill/>
+                          </a:ln>
+                        </wps:spPr>
+                        <wps:txbx>
+                          <w:txbxContent>
+                            <w:p>
+                              <w:pPr>
+                                <w:rPr>
+                                  <w:b/>
+                                  <w:bCs/>
+                                  <w:sz w:val="26"/>
+                                  <w:szCs w:val="26"/>
+                                </w:rPr>
+                              </w:pPr>
+                              <w:r>
+                                <w:rPr>
+                                  <w:b/>
+                                  <w:bCs/>
+                                  <w:sz w:val="26"/>
+                                  <w:szCs w:val="26"/>
+                                </w:rPr>
+                                <w:t>Rozkazów</w:t>
+                              </w:r>
+                            </w:p>
+                          </w:txbxContent>
+                        </wps:txbx>
+                        <wps:bodyPr rot="0" spcFirstLastPara="0" vertOverflow="overflow" horzOverflow="overflow" vert="horz" wrap="square" lIns="91440" tIns="45720" rIns="91440" bIns="45720" numCol="1" spcCol="0" rtlCol="0" fromWordArt="0" anchor="t" anchorCtr="0" forceAA="0" compatLnSpc="1">
+                          <a:prstTxWarp prst="textNoShape">
+                            <a:avLst/>
+                          </a:prstTxWarp>
+                          <a:noAutofit/>
+                        </wps:bodyPr>
+                      </wps:wsp>
+                      <wps:wsp>
+                        <wps:cNvPr id="62" name="Pole tekstowe 62"/>
+                        <wps:cNvSpPr txBox="1"/>
+                        <wps:spPr>
+                          <a:xfrm>
+                            <a:off x="4183811" y="4270075"/>
+                            <a:ext cx="899769" cy="380390"/>
+                          </a:xfrm>
+                          <a:prstGeom prst="rect">
+                            <a:avLst/>
+                          </a:prstGeom>
+                          <a:noFill/>
+                          <a:ln w="6350">
+                            <a:noFill/>
+                          </a:ln>
+                        </wps:spPr>
+                        <wps:txbx>
+                          <w:txbxContent>
+                            <w:p>
+                              <w:pPr>
+                                <w:rPr>
+                                  <w:b/>
+                                  <w:bCs/>
+                                  <w:sz w:val="26"/>
+                                  <w:szCs w:val="26"/>
+                                </w:rPr>
+                              </w:pPr>
+                              <w:r>
+                                <w:rPr>
+                                  <w:b/>
+                                  <w:bCs/>
+                                  <w:sz w:val="26"/>
+                                  <w:szCs w:val="26"/>
+                                </w:rPr>
+                                <w:t>Jednostka</w:t>
+                              </w:r>
+                            </w:p>
+                          </w:txbxContent>
+                        </wps:txbx>
+                        <wps:bodyPr rot="0" spcFirstLastPara="0" vertOverflow="overflow" horzOverflow="overflow" vert="horz" wrap="square" lIns="91440" tIns="45720" rIns="91440" bIns="45720" numCol="1" spcCol="0" rtlCol="0" fromWordArt="0" anchor="t" anchorCtr="0" forceAA="0" compatLnSpc="1">
+                          <a:prstTxWarp prst="textNoShape">
+                            <a:avLst/>
+                          </a:prstTxWarp>
+                          <a:noAutofit/>
+                        </wps:bodyPr>
+                      </wps:wsp>
+                      <wps:wsp>
+                        <wps:cNvPr id="63" name="Pole tekstowe 63"/>
+                        <wps:cNvSpPr txBox="1"/>
+                        <wps:spPr>
+                          <a:xfrm>
+                            <a:off x="4175185" y="4459856"/>
+                            <a:ext cx="899769" cy="380390"/>
+                          </a:xfrm>
+                          <a:prstGeom prst="rect">
+                            <a:avLst/>
+                          </a:prstGeom>
+                          <a:noFill/>
+                          <a:ln w="6350">
+                            <a:noFill/>
+                          </a:ln>
+                        </wps:spPr>
+                        <wps:txbx>
+                          <w:txbxContent>
+                            <w:p>
+                              <w:pPr>
+                                <w:rPr>
+                                  <w:b/>
+                                  <w:bCs/>
+                                  <w:sz w:val="26"/>
+                                  <w:szCs w:val="26"/>
+                                </w:rPr>
+                              </w:pPr>
+                              <w:r>
+                                <w:rPr>
+                                  <w:b/>
+                                  <w:bCs/>
+                                  <w:sz w:val="26"/>
+                                  <w:szCs w:val="26"/>
+                                </w:rPr>
+                                <w:t>Sterująca</w:t>
+                              </w:r>
+                            </w:p>
+                          </w:txbxContent>
+                        </wps:txbx>
+                        <wps:bodyPr rot="0" spcFirstLastPara="0" vertOverflow="overflow" horzOverflow="overflow" vert="horz" wrap="square" lIns="91440" tIns="45720" rIns="91440" bIns="45720" numCol="1" spcCol="0" rtlCol="0" fromWordArt="0" anchor="t" anchorCtr="0" forceAA="0" compatLnSpc="1">
+                          <a:prstTxWarp prst="textNoShape">
+                            <a:avLst/>
+                          </a:prstTxWarp>
+                          <a:noAutofit/>
+                        </wps:bodyPr>
+                      </wps:wsp>
+                      <wps:wsp>
+                        <wps:cNvPr id="65" name="Pole tekstowe 65"/>
+                        <wps:cNvSpPr txBox="1"/>
+                        <wps:spPr>
+                          <a:xfrm>
+                            <a:off x="2104845" y="3614467"/>
+                            <a:ext cx="899769" cy="380390"/>
+                          </a:xfrm>
+                          <a:prstGeom prst="rect">
+                            <a:avLst/>
+                          </a:prstGeom>
+                          <a:noFill/>
+                          <a:ln w="6350">
+                            <a:noFill/>
+                          </a:ln>
+                        </wps:spPr>
+                        <wps:txbx>
+                          <w:txbxContent>
+                            <w:p>
+                              <w:pPr>
+                                <w:rPr>
+                                  <w:b/>
+                                  <w:bCs/>
+                                  <w:sz w:val="26"/>
+                                  <w:szCs w:val="26"/>
+                                </w:rPr>
+                              </w:pPr>
+                              <w:r>
+                                <w:rPr>
+                                  <w:b/>
+                                  <w:bCs/>
+                                  <w:sz w:val="26"/>
+                                  <w:szCs w:val="26"/>
+                                </w:rPr>
+                                <w:t>Rejestr</w:t>
+                              </w:r>
+                            </w:p>
+                          </w:txbxContent>
+                        </wps:txbx>
+                        <wps:bodyPr rot="0" spcFirstLastPara="0" vertOverflow="overflow" horzOverflow="overflow" vert="horz" wrap="square" lIns="91440" tIns="45720" rIns="91440" bIns="45720" numCol="1" spcCol="0" rtlCol="0" fromWordArt="0" anchor="t" anchorCtr="0" forceAA="0" compatLnSpc="1">
+                          <a:prstTxWarp prst="textNoShape">
+                            <a:avLst/>
+                          </a:prstTxWarp>
+                          <a:noAutofit/>
+                        </wps:bodyPr>
+                      </wps:wsp>
+                      <wps:wsp>
+                        <wps:cNvPr id="67" name="Pole tekstowe 67"/>
+                        <wps:cNvSpPr txBox="1"/>
+                        <wps:spPr>
+                          <a:xfrm>
+                            <a:off x="2812211" y="3571335"/>
+                            <a:ext cx="899769" cy="380390"/>
+                          </a:xfrm>
+                          <a:prstGeom prst="rect">
+                            <a:avLst/>
+                          </a:prstGeom>
+                          <a:noFill/>
+                          <a:ln w="6350">
+                            <a:noFill/>
+                          </a:ln>
+                        </wps:spPr>
+                        <wps:txbx>
+                          <w:txbxContent>
+                            <w:p>
+                              <w:pPr>
+                                <w:rPr>
+                                  <w:b/>
+                                  <w:bCs/>
+                                  <w:sz w:val="26"/>
+                                  <w:szCs w:val="26"/>
+                                </w:rPr>
+                              </w:pPr>
+                              <w:r>
+                                <w:rPr>
+                                  <w:b/>
+                                  <w:bCs/>
+                                  <w:sz w:val="26"/>
+                                  <w:szCs w:val="26"/>
+                                </w:rPr>
+                                <w:t>(F)</w:t>
+                              </w:r>
+                            </w:p>
+                          </w:txbxContent>
+                        </wps:txbx>
+                        <wps:bodyPr rot="0" spcFirstLastPara="0" vertOverflow="overflow" horzOverflow="overflow" vert="horz" wrap="square" lIns="91440" tIns="45720" rIns="91440" bIns="45720" numCol="1" spcCol="0" rtlCol="0" fromWordArt="0" anchor="t" anchorCtr="0" forceAA="0" compatLnSpc="1">
+                          <a:prstTxWarp prst="textNoShape">
+                            <a:avLst/>
+                          </a:prstTxWarp>
+                          <a:noAutofit/>
+                        </wps:bodyPr>
+                      </wps:wsp>
+                    </wpg:wgp>
+                  </a:graphicData>
+                </a:graphic>
+              </wp:anchor>
+            </w:drawing>
+          </mc:Choice>
+          <mc:Fallback>
+            <w:pict>
+              <v:group id="Grupa 68" o:spid="_x0000_s1062" style="position:absolute;margin-left:18.4pt;margin-top:18.85pt;width:554.6pt;height:381.1pt;z-index:251712512;mso-position-horizontal-relative:text;mso-position-vertical-relative:text" coordsize="70434,48402" o:gfxdata="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">
+                <v:shape id="Pole tekstowe 9" o:spid="_x0000_s1063" type="#_x0000_t202" style="position:absolute;left:50895;width:11266;height:3364;visibility:visible;mso-wrap-style:square;v-text-anchor:top" o:gfxdata="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" filled="f" stroked="f" strokeweight=".5pt">
+                  <v:textbox>
+                    <w:txbxContent>
+                      <w:p>
+                        <w:pPr>
+                          <w:rPr>
+                            <w:b/>
+                            <w:bCs/>
+                            <w:sz w:val="26"/>
+                            <w:szCs w:val="26"/>
+                          </w:rPr>
+                        </w:pPr>
+                        <w:r>
+                          <w:rPr>
+                            <w:b/>
+                            <w:bCs/>
+                            <w:sz w:val="26"/>
+                            <w:szCs w:val="26"/>
+                          </w:rPr>
+                          <w:t>Bufor Adresu</w:t>
+                        </w:r>
+                      </w:p>
+                    </w:txbxContent>
+                  </v:textbox>
+                </v:shape>
+                <v:shape id="Pole tekstowe 10" o:spid="_x0000_s1064" type="#_x0000_t202" style="position:absolute;left:61075;top:2760;width:9359;height:4828;visibility:visible;mso-wrap-style:square;v-text-anchor:top" o:gfxdata="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" filled="f" stroked="f" strokeweight=".5pt">
+                  <v:textbox>
+                    <w:txbxContent>
+                      <w:p>
+                        <w:pPr>
+                          <w:rPr>
+                            <w:b/>
+                            <w:bCs/>
+                            <w:sz w:val="26"/>
+                            <w:szCs w:val="26"/>
+                          </w:rPr>
+                        </w:pPr>
+                        <w:r>
+                          <w:rPr>
+                            <w:b/>
+                            <w:bCs/>
+                            <w:sz w:val="26"/>
+                            <w:szCs w:val="26"/>
+                          </w:rPr>
+                          <w:t>Magistrala</w:t>
+                        </w:r>
+                        <w:r>
+                          <w:rPr>
+                            <w:b/>
+                            <w:bCs/>
+                            <w:sz w:val="26"/>
+                            <w:szCs w:val="26"/>
+                          </w:rPr>
+                          <w:br/>
+                          <w:t>Adresowa</w:t>
+                        </w:r>
+                      </w:p>
+                    </w:txbxContent>
+                  </v:textbox>
+                </v:shape>
+                <v:shape id="Pole tekstowe 11" o:spid="_x0000_s1065" type="#_x0000_t202" style="position:absolute;left:61075;top:20272;width:9359;height:5413;visibility:visible;mso-wrap-style:square;v-text-anchor:top" o:gfxdata="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" filled="f" stroked="f" strokeweight=".5pt">
+                  <v:textbox>
+                    <w:txbxContent>
+                      <w:p>
+                        <w:pPr>
+                          <w:rPr>
+                            <w:b/>
+                            <w:bCs/>
+                            <w:sz w:val="26"/>
+                            <w:szCs w:val="26"/>
+                          </w:rPr>
+                        </w:pPr>
+                        <w:r>
+                          <w:rPr>
+                            <w:b/>
+                            <w:bCs/>
+                            <w:sz w:val="26"/>
+                            <w:szCs w:val="26"/>
+                          </w:rPr>
+                          <w:t>Magistrala</w:t>
+                        </w:r>
+                        <w:r>
+                          <w:rPr>
+                            <w:b/>
+                            <w:bCs/>
+                            <w:sz w:val="26"/>
+                            <w:szCs w:val="26"/>
+                          </w:rPr>
+                          <w:br/>
+                          <w:t>Danych</w:t>
+                        </w:r>
+                      </w:p>
+                    </w:txbxContent>
+                  </v:textbox>
+                </v:shape>
+                <v:shape id="Pole tekstowe 21" o:spid="_x0000_s1066" type="#_x0000_t202" style="position:absolute;left:51931;top:40026;width:14264;height:3365;visibility:visible;mso-wrap-style:square;v-text-anchor:top" o:gfxdata="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" filled="f" stroked="f" strokeweight=".5pt">
+                  <v:textbox>
+                    <w:txbxContent>
+                      <w:p>
+                        <w:pPr>
+                          <w:rPr>
+                            <w:b/>
+                            <w:bCs/>
+                            <w:sz w:val="26"/>
+                            <w:szCs w:val="26"/>
+                          </w:rPr>
+                        </w:pPr>
+                        <w:r>
+                          <w:rPr>
+                            <w:b/>
+                            <w:bCs/>
+                            <w:sz w:val="26"/>
+                            <w:szCs w:val="26"/>
+                          </w:rPr>
+                          <w:t>Sygnały Sterujące</w:t>
+                        </w:r>
+                      </w:p>
+                    </w:txbxContent>
+                  </v:textbox>
+                </v:shape>
+                <v:shape id="Pole tekstowe 24" o:spid="_x0000_s1067" type="#_x0000_t202" style="position:absolute;left:50637;top:17080;width:11484;height:3218;visibility:visible;mso-wrap-style:square;v-text-anchor:top" o:gfxdata="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" filled="f" stroked="f" strokeweight=".5pt">
+                  <v:textbox>
+                    <w:txbxContent>
+                      <w:p>
+                        <w:pPr>
+                          <w:rPr>
+                            <w:b/>
+                            <w:bCs/>
+                            <w:sz w:val="26"/>
+                            <w:szCs w:val="26"/>
+                          </w:rPr>
+                        </w:pPr>
+                        <w:r>
+                          <w:rPr>
+                            <w:b/>
+                            <w:bCs/>
+                            <w:sz w:val="26"/>
+                            <w:szCs w:val="26"/>
+                          </w:rPr>
+                          <w:t>Bufor Danych</w:t>
+                        </w:r>
+                      </w:p>
+                    </w:txbxContent>
+                  </v:textbox>
+                </v:shape>
+                <v:shape id="Pole tekstowe 26" o:spid="_x0000_s1068" type="#_x0000_t202" style="position:absolute;left:21738;top:5952;width:7023;height:3144;visibility:visible;mso-wrap-style:square;v-text-anchor:top" o:gfxdata="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" filled="f" stroked="f" strokeweight=".5pt">
+                  <v:textbox>
+                    <w:txbxContent>
+                      <w:p>
+                        <w:pPr>
+                          <w:rPr>
+                            <w:b/>
+                            <w:bCs/>
+                            <w:sz w:val="26"/>
+                            <w:szCs w:val="26"/>
+                          </w:rPr>
+                        </w:pPr>
+                        <w:r>
+                          <w:rPr>
+                            <w:b/>
+                            <w:bCs/>
+                            <w:sz w:val="26"/>
+                            <w:szCs w:val="26"/>
+                          </w:rPr>
+                          <w:t>Licznik</w:t>
+                        </w:r>
+                        <w:r>
+                          <w:rPr>
+                            <w:b/>
+                            <w:bCs/>
+                            <w:sz w:val="26"/>
+                            <w:szCs w:val="26"/>
+                          </w:rPr>
+                          <w:br/>
+                        </w:r>
+                      </w:p>
+                    </w:txbxContent>
+                  </v:textbox>
+                </v:shape>
+                <v:shape id="Pole tekstowe 28" o:spid="_x0000_s1069" type="#_x0000_t202" style="position:absolute;left:28122;top:5952;width:4974;height:4681;visibility:visible;mso-wrap-style:square;v-text-anchor:top" o:gfxdata="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" filled="f" stroked="f" strokeweight=".5pt">
+                  <v:textbox>
+                    <w:txbxContent>
+                      <w:p>
+                        <w:pPr>
+                          <w:rPr>
+                            <w:b/>
+                            <w:bCs/>
+                            <w:sz w:val="26"/>
+                            <w:szCs w:val="26"/>
+                          </w:rPr>
+                        </w:pPr>
+                        <w:r>
+                          <w:rPr>
+                            <w:b/>
+                            <w:bCs/>
+                            <w:sz w:val="26"/>
+                            <w:szCs w:val="26"/>
+                          </w:rPr>
+                          <w:t>(PC)</w:t>
+                        </w:r>
+                      </w:p>
+                    </w:txbxContent>
+                  </v:textbox>
+                </v:shape>
+                <v:shape id="Pole tekstowe 30" o:spid="_x0000_s1070" type="#_x0000_t202" style="position:absolute;left:13888;top:11041;width:3658;height:3804;visibility:visible;mso-wrap-style:square;v-text-anchor:top" o:gfxdata="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" filled="f" stroked="f" strokeweight=".5pt">
+                  <v:textbox>
+                    <w:txbxContent>
+                      <w:p>
+                        <w:pPr>
+                          <w:rPr>
+                            <w:b/>
+                            <w:bCs/>
+                            <w:sz w:val="26"/>
+                            <w:szCs w:val="26"/>
+                          </w:rPr>
+                        </w:pPr>
+                        <w:r>
+                          <w:rPr>
+                            <w:b/>
+                            <w:bCs/>
+                            <w:sz w:val="26"/>
+                            <w:szCs w:val="26"/>
+                          </w:rPr>
+                          <w:t>R</w:t>
+                        </w:r>
+                        <w:r>
+                          <w:rPr>
+                            <w:b/>
+                            <w:bCs/>
+                            <w:sz w:val="26"/>
+                            <w:szCs w:val="26"/>
+                            <w:vertAlign w:val="subscript"/>
+                          </w:rPr>
+                          <w:t>n</w:t>
+                        </w:r>
+                      </w:p>
+                    </w:txbxContent>
+                  </v:textbox>
+                </v:shape>
+                <v:shape id="Pole tekstowe 31" o:spid="_x0000_s1071" type="#_x0000_t202" style="position:absolute;left:2242;top:11041;width:3731;height:3365;visibility:visible;mso-wrap-style:square;v-text-anchor:top" o:gfxdata="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" filled="f" stroked="f" strokeweight=".5pt">
+                  <v:textbox>
+                    <w:txbxContent>
+                      <w:p>
+                        <w:pPr>
+                          <w:rPr>
+                            <w:b/>
+                            <w:bCs/>
+                            <w:sz w:val="26"/>
+                            <w:szCs w:val="26"/>
+                          </w:rPr>
+                        </w:pPr>
+                        <w:r>
+                          <w:rPr>
+                            <w:b/>
+                            <w:bCs/>
+                            <w:sz w:val="26"/>
+                            <w:szCs w:val="26"/>
+                          </w:rPr>
+                          <w:t>R</w:t>
+                        </w:r>
+                        <w:r>
+                          <w:rPr>
+                            <w:b/>
+                            <w:bCs/>
+                            <w:sz w:val="26"/>
+                            <w:szCs w:val="26"/>
+                            <w:vertAlign w:val="subscript"/>
+                          </w:rPr>
+                          <w:t>1</w:t>
+                        </w:r>
+                      </w:p>
+                    </w:txbxContent>
+                  </v:textbox>
+                </v:shape>
+                <v:shape id="Pole tekstowe 34" o:spid="_x0000_s1072" type="#_x0000_t202" style="position:absolute;left:21738;top:9575;width:8413;height:2705;visibility:visible;mso-wrap-style:square;v-text-anchor:top" o:gfxdata="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" filled="f" stroked="f" strokeweight=".5pt">
+                  <v:textbox>
+                    <w:txbxContent>
+                      <w:p>
+                        <w:pPr>
+                          <w:rPr>
+                            <w:b/>
+                            <w:bCs/>
+                            <w:sz w:val="26"/>
+                            <w:szCs w:val="26"/>
+                          </w:rPr>
+                        </w:pPr>
+                        <w:r>
+                          <w:rPr>
+                            <w:b/>
+                            <w:bCs/>
+                            <w:sz w:val="26"/>
+                            <w:szCs w:val="26"/>
+                          </w:rPr>
+                          <w:t>Wskaźnik</w:t>
+                        </w:r>
+                      </w:p>
+                    </w:txbxContent>
+                  </v:textbox>
+                </v:shape>
+                <v:shape id="Pole tekstowe 38" o:spid="_x0000_s1073" type="#_x0000_t202" style="position:absolute;left:21738;top:7591;width:9144;height:2633;visibility:visible;mso-wrap-style:square;v-text-anchor:top" o:gfxdata="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" filled="f" stroked="f" strokeweight=".5pt">
+                  <v:textbox>
+                    <w:txbxContent>
+                      <w:p>
+                        <w:pPr>
+                          <w:rPr>
+                            <w:b/>
+                            <w:bCs/>
+                            <w:sz w:val="26"/>
+                            <w:szCs w:val="26"/>
+                          </w:rPr>
+                        </w:pPr>
+                        <w:r>
+                          <w:rPr>
+                            <w:b/>
+                            <w:bCs/>
+                            <w:sz w:val="26"/>
+                            <w:szCs w:val="26"/>
+                          </w:rPr>
+                          <w:t>Rozkazów</w:t>
+                        </w:r>
+                        <w:r>
+                          <w:rPr>
+                            <w:b/>
+                            <w:bCs/>
+                            <w:sz w:val="26"/>
+                            <w:szCs w:val="26"/>
+                          </w:rPr>
+                          <w:br/>
+                        </w:r>
+                      </w:p>
+                    </w:txbxContent>
+                  </v:textbox>
+                </v:shape>
+                <v:shape id="Pole tekstowe 43" o:spid="_x0000_s1074" type="#_x0000_t202" style="position:absolute;left:21738;top:11128;width:5852;height:2706;visibility:visible;mso-wrap-style:square;v-text-anchor:top" o:gfxdata="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" filled="f" stroked="f" strokeweight=".5pt">
+                  <v:textbox>
+                    <w:txbxContent>
+                      <w:p>
+                        <w:pPr>
+                          <w:rPr>
+                            <w:b/>
+                            <w:bCs/>
+                            <w:sz w:val="26"/>
+                            <w:szCs w:val="26"/>
+                          </w:rPr>
+                        </w:pPr>
+                        <w:r>
+                          <w:rPr>
+                            <w:b/>
+                            <w:bCs/>
+                            <w:sz w:val="26"/>
+                            <w:szCs w:val="26"/>
+                          </w:rPr>
+                          <w:t>Stosu</w:t>
+                        </w:r>
+                      </w:p>
+                    </w:txbxContent>
+                  </v:textbox>
+                </v:shape>
+                <v:shape id="Pole tekstowe 46" o:spid="_x0000_s1075" type="#_x0000_t202" style="position:absolute;left:28122;top:11041;width:5120;height:2707;visibility:visible;mso-wrap-style:square;v-text-anchor:top" o:gfxdata="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" filled="f" stroked="f" strokeweight=".5pt">
+                  <v:textbox>
+                    <w:txbxContent>
+                      <w:p>
+                        <w:pPr>
+                          <w:rPr>
+                            <w:b/>
+                            <w:bCs/>
+                            <w:sz w:val="26"/>
+                            <w:szCs w:val="26"/>
+                          </w:rPr>
+                        </w:pPr>
+                        <w:r>
+                          <w:rPr>
+                            <w:b/>
+                            <w:bCs/>
+                            <w:sz w:val="26"/>
+                            <w:szCs w:val="26"/>
+                          </w:rPr>
+                          <w:t>(SP)</w:t>
+                        </w:r>
+                      </w:p>
+                    </w:txbxContent>
+                  </v:textbox>
+                </v:shape>
+                <v:shape id="Pole tekstowe 47" o:spid="_x0000_s1076" type="#_x0000_t202" style="position:absolute;left:30192;top:3019;width:6218;height:2706;visibility:visible;mso-wrap-style:square;v-text-anchor:top" o:gfxdata="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" filled="f" stroked="f" strokeweight=".5pt">
+                  <v:textbox>
+                    <w:txbxContent>
+                      <w:p>
+                        <w:pPr>
+                          <w:rPr>
+                            <w:b/>
+                            <w:bCs/>
+                            <w:sz w:val="26"/>
+                            <w:szCs w:val="26"/>
+                          </w:rPr>
+                        </w:pPr>
+                        <w:r>
+                          <w:rPr>
+                            <w:b/>
+                            <w:bCs/>
+                            <w:sz w:val="26"/>
+                            <w:szCs w:val="26"/>
+                          </w:rPr>
+                          <w:t>Stosu</w:t>
+                        </w:r>
+                      </w:p>
+                    </w:txbxContent>
+                  </v:textbox>
+                </v:shape>
+                <v:shape id="Pole tekstowe 48" o:spid="_x0000_s1077" type="#_x0000_t202" style="position:absolute;top:23463;width:11631;height:2707;visibility:visible;mso-wrap-style:square;v-text-anchor:top" o:gfxdata="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" filled="f" stroked="f" strokeweight=".5pt">
+                  <v:textbox>
+                    <w:txbxContent>
+                      <w:p>
+                        <w:pPr>
+                          <w:rPr>
+                            <w:b/>
+                            <w:bCs/>
+                            <w:sz w:val="16"/>
+                            <w:szCs w:val="16"/>
+                          </w:rPr>
+                        </w:pPr>
+                        <w:r>
+                          <w:rPr>
+                            <w:b/>
+                            <w:bCs/>
+                            <w:sz w:val="16"/>
+                            <w:szCs w:val="16"/>
+                          </w:rPr>
+                          <w:t>Akumulator 1</w:t>
+                        </w:r>
+                      </w:p>
+                    </w:txbxContent>
+                  </v:textbox>
+                </v:shape>
+                <v:shape id="Pole tekstowe 50" o:spid="_x0000_s1078" type="#_x0000_t202" style="position:absolute;left:4658;top:33039;width:9290;height:3804;visibility:visible;mso-wrap-style:square;v-text-anchor:top" o:gfxdata="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" filled="f" stroked="f" strokeweight=".5pt">
+                  <v:textbox>
+                    <w:txbxContent>
+                      <w:p>
+                        <w:pPr>
+                          <w:rPr>
+                            <w:b/>
+                            <w:bCs/>
+                            <w:sz w:val="26"/>
+                            <w:szCs w:val="26"/>
+                          </w:rPr>
+                        </w:pPr>
+                        <w:r>
+                          <w:rPr>
+                            <w:b/>
+                            <w:bCs/>
+                            <w:sz w:val="26"/>
+                            <w:szCs w:val="26"/>
+                          </w:rPr>
+                          <w:t>Jednostka</w:t>
+                        </w:r>
+                      </w:p>
+                    </w:txbxContent>
+                  </v:textbox>
+                </v:shape>
+                <v:shape id="Pole tekstowe 54" o:spid="_x0000_s1079" type="#_x0000_t202" style="position:absolute;left:3709;top:35109;width:11558;height:3804;visibility:visible;mso-wrap-style:square;v-text-anchor:top" o:gfxdata="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" filled="f" stroked="f" strokeweight=".5pt">
+                  <v:textbox>
+                    <w:txbxContent>
+                      <w:p>
+                        <w:pPr>
+                          <w:rPr>
+                            <w:b/>
+                            <w:bCs/>
+                            <w:sz w:val="26"/>
+                            <w:szCs w:val="26"/>
+                          </w:rPr>
+                        </w:pPr>
+                        <w:r>
+                          <w:rPr>
+                            <w:b/>
+                            <w:bCs/>
+                            <w:sz w:val="26"/>
+                            <w:szCs w:val="26"/>
+                          </w:rPr>
+                          <w:t>Arytmetyczno</w:t>
+                        </w:r>
+                      </w:p>
+                    </w:txbxContent>
+                  </v:textbox>
+                </v:shape>
+                <v:shape id="Pole tekstowe 55" o:spid="_x0000_s1080" type="#_x0000_t202" style="position:absolute;left:5520;top:36834;width:7900;height:3804;visibility:visible;mso-wrap-style:square;v-text-anchor:top" o:gfxdata="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" filled="f" stroked="f" strokeweight=".5pt">
+                  <v:textbox>
+                    <w:txbxContent>
+                      <w:p>
+                        <w:pPr>
+                          <w:rPr>
+                            <w:b/>
+                            <w:bCs/>
+                            <w:sz w:val="26"/>
+                            <w:szCs w:val="26"/>
+                          </w:rPr>
+                        </w:pPr>
+                        <w:r>
+                          <w:rPr>
+                            <w:b/>
+                            <w:bCs/>
+                            <w:sz w:val="26"/>
+                            <w:szCs w:val="26"/>
+                          </w:rPr>
+                          <w:t>Logiczna</w:t>
+                        </w:r>
+                      </w:p>
+                    </w:txbxContent>
+                  </v:textbox>
+                </v:shape>
+                <v:shape id="Pole tekstowe 56" o:spid="_x0000_s1081" type="#_x0000_t202" style="position:absolute;left:41838;top:24240;width:6876;height:3803;visibility:visible;mso-wrap-style:square;v-text-anchor:top" o:gfxdata="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" filled="f" stroked="f" strokeweight=".5pt">
+                  <v:textbox>
+                    <w:txbxContent>
+                      <w:p>
+                        <w:pPr>
+                          <w:rPr>
+                            <w:b/>
+                            <w:bCs/>
+                            <w:sz w:val="26"/>
+                            <w:szCs w:val="26"/>
+                          </w:rPr>
+                        </w:pPr>
+                        <w:r>
+                          <w:rPr>
+                            <w:b/>
+                            <w:bCs/>
+                            <w:sz w:val="26"/>
+                            <w:szCs w:val="26"/>
+                          </w:rPr>
+                          <w:t>Rejestr</w:t>
+                        </w:r>
+                      </w:p>
+                    </w:txbxContent>
+                  </v:textbox>
+                </v:shape>
+                <v:shape id="Pole tekstowe 58" o:spid="_x0000_s1082" type="#_x0000_t202" style="position:absolute;left:41838;top:25620;width:8997;height:3804;visibility:visible;mso-wrap-style:square;v-text-anchor:top" o:gfxdata="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" filled="f" stroked="f" strokeweight=".5pt">
+                  <v:textbox>
+                    <w:txbxContent>
+                      <w:p>
+                        <w:pPr>
+                          <w:rPr>
+                            <w:b/>
+                            <w:bCs/>
+                            <w:sz w:val="26"/>
+                            <w:szCs w:val="26"/>
+                          </w:rPr>
+                        </w:pPr>
+                        <w:r>
+                          <w:rPr>
+                            <w:b/>
+                            <w:bCs/>
+                            <w:sz w:val="26"/>
+                            <w:szCs w:val="26"/>
+                          </w:rPr>
+                          <w:t>Rozkazów</w:t>
+                        </w:r>
+                      </w:p>
+                    </w:txbxContent>
+                  </v:textbox>
+                </v:shape>
+                <v:shape id="Pole tekstowe 60" o:spid="_x0000_s1083" type="#_x0000_t202" style="position:absolute;left:42269;top:33039;width:7754;height:3804;visibility:visible;mso-wrap-style:square;v-text-anchor:top" o:gfxdata="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" filled="f" stroked="f" strokeweight=".5pt">
+                  <v:textbox>
+                    <w:txbxContent>
+                      <w:p>
+                        <w:pPr>
+                          <w:rPr>
+                            <w:b/>
+                            <w:bCs/>
+                            <w:sz w:val="26"/>
+                            <w:szCs w:val="26"/>
+                          </w:rPr>
+                        </w:pPr>
+                        <w:r>
+                          <w:rPr>
+                            <w:b/>
+                            <w:bCs/>
+                            <w:sz w:val="26"/>
+                            <w:szCs w:val="26"/>
+                          </w:rPr>
+                          <w:t>Dekoder</w:t>
+                        </w:r>
+                      </w:p>
+                    </w:txbxContent>
+                  </v:textbox>
+                </v:shape>
+                <v:shape id="Pole tekstowe 61" o:spid="_x0000_s1084" type="#_x0000_t202" style="position:absolute;left:42269;top:34419;width:8998;height:3804;visibility:visible;mso-wrap-style:square;v-text-anchor:top" o:gfxdata="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" filled="f" stroked="f" strokeweight=".5pt">
+                  <v:textbox>
+                    <w:txbxContent>
+                      <w:p>
+                        <w:pPr>
+                          <w:rPr>
+                            <w:b/>
+                            <w:bCs/>
+                            <w:sz w:val="26"/>
+                            <w:szCs w:val="26"/>
+                          </w:rPr>
+                        </w:pPr>
+                        <w:r>
+                          <w:rPr>
+                            <w:b/>
+                            <w:bCs/>
+                            <w:sz w:val="26"/>
+                            <w:szCs w:val="26"/>
+                          </w:rPr>
+                          <w:t>Rozkazów</w:t>
+                        </w:r>
+                      </w:p>
+                    </w:txbxContent>
+                  </v:textbox>
+                </v:shape>
+                <v:shape id="Pole tekstowe 62" o:spid="_x0000_s1085" type="#_x0000_t202" style="position:absolute;left:41838;top:42700;width:8997;height:3804;visibility:visible;mso-wrap-style:square;v-text-anchor:top" o:gfxdata="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" filled="f" stroked="f" strokeweight=".5pt">
+                  <v:textbox>
+                    <w:txbxContent>
+                      <w:p>
+                        <w:pPr>
+                          <w:rPr>
+                            <w:b/>
+                            <w:bCs/>
+                            <w:sz w:val="26"/>
+                            <w:szCs w:val="26"/>
+                          </w:rPr>
+                        </w:pPr>
+                        <w:r>
+                          <w:rPr>
+                            <w:b/>
+                            <w:bCs/>
+                            <w:sz w:val="26"/>
+                            <w:szCs w:val="26"/>
+                          </w:rPr>
+                          <w:t>Jednostka</w:t>
+                        </w:r>
+                      </w:p>
+                    </w:txbxContent>
+                  </v:textbox>
+                </v:shape>
+                <v:shape id="Pole tekstowe 63" o:spid="_x0000_s1086" type="#_x0000_t202" style="position:absolute;left:41751;top:44598;width:8998;height:3804;visibility:visible;mso-wrap-style:square;v-text-anchor:top" o:gfxdata="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" filled="f" stroked="f" strokeweight=".5pt">
+                  <v:textbox>
+                    <w:txbxContent>
+                      <w:p>
+                        <w:pPr>
+                          <w:rPr>
+                            <w:b/>
+                            <w:bCs/>
+                            <w:sz w:val="26"/>
+                            <w:szCs w:val="26"/>
+                          </w:rPr>
+                        </w:pPr>
+                        <w:r>
+                          <w:rPr>
+                            <w:b/>
+                            <w:bCs/>
+                            <w:sz w:val="26"/>
+                            <w:szCs w:val="26"/>
+                          </w:rPr>
+                          <w:t>Sterująca</w:t>
+                        </w:r>
+                      </w:p>
+                    </w:txbxContent>
+                  </v:textbox>
+                </v:shape>
+                <v:shape id="Pole tekstowe 65" o:spid="_x0000_s1087" type="#_x0000_t202" style="position:absolute;left:21048;top:36144;width:8998;height:3804;visibility:visible;mso-wrap-style:square;v-text-anchor:top" o:gfxdata="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" filled="f" stroked="f" strokeweight=".5pt">
+                  <v:textbox>
+                    <w:txbxContent>
+                      <w:p>
+                        <w:pPr>
+                          <w:rPr>
+                            <w:b/>
+                            <w:bCs/>
+                            <w:sz w:val="26"/>
+                            <w:szCs w:val="26"/>
+                          </w:rPr>
+                        </w:pPr>
+                        <w:r>
+                          <w:rPr>
+                            <w:b/>
+                            <w:bCs/>
+                            <w:sz w:val="26"/>
+                            <w:szCs w:val="26"/>
+                          </w:rPr>
+                          <w:t>Rejestr</w:t>
+                        </w:r>
+                      </w:p>
+                    </w:txbxContent>
+                  </v:textbox>
+                </v:shape>
+                <v:shape id="Pole tekstowe 67" o:spid="_x0000_s1088" type="#_x0000_t202" style="position:absolute;left:28122;top:35713;width:8997;height:3804;visibility:visible;mso-wrap-style:square;v-text-anchor:top" o:gfxdata="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" filled="f" stroked="f" strokeweight=".5pt">
+                  <v:textbox>
+                    <w:txbxContent>
+                      <w:p>
+                        <w:pPr>
+                          <w:rPr>
+                            <w:b/>
+                            <w:bCs/>
+                            <w:sz w:val="26"/>
+                            <w:szCs w:val="26"/>
+                          </w:rPr>
+                        </w:pPr>
+                        <w:r>
+                          <w:rPr>
+                            <w:b/>
+                            <w:bCs/>
+                            <w:sz w:val="26"/>
+                            <w:szCs w:val="26"/>
+                          </w:rPr>
+                          <w:t>(F)</w:t>
+                        </w:r>
+                      </w:p>
+                    </w:txbxContent>
+                  </v:textbox>
+                </v:shape>
+              </v:group>
+            </w:pict>
+          </mc:Fallback>
+        </mc:AlternateContent>
+      </w:r>
+      <w:r>
+        <w:rPr>
+          <w:noProof/>
+        </w:rPr>
+        <mc:AlternateContent>
+          <mc:Choice Requires="wps">
+            <w:drawing>
+              <wp:anchor distT="0" distB="0" distL="114300" distR="114300" simplePos="0" relativeHeight="251709440" behindDoc="0" locked="0" layoutInCell="1" allowOverlap="1" wp14:anchorId="3358FE61" wp14:editId="78238E8D">
+                <wp:simplePos x="0" y="0"/>
+                <wp:positionH relativeFrom="column">
+                  <wp:posOffset>2336013</wp:posOffset>
+                </wp:positionH>
+                <wp:positionV relativeFrom="paragraph">
+                  <wp:posOffset>3992144</wp:posOffset>
+                </wp:positionV>
+                <wp:extent cx="629107" cy="380390"/>
+                <wp:effectExtent l="0" t="0" r="0" b="635"/>
+                <wp:wrapNone/>
+                <wp:docPr id="66" name="Pole tekstowe 66"/>
+                <wp:cNvGraphicFramePr/>
+                <a:graphic xmlns:a="http://schemas.openxmlformats.org/drawingml/2006/main">
+                  <a:graphicData uri="http://schemas.microsoft.com/office/word/2010/wordprocessingShape">
+                    <wps:wsp>
+                      <wps:cNvSpPr txBox="1"/>
+                      <wps:spPr>
+                        <a:xfrm>
+                          <a:off x="0" y="0"/>
+                          <a:ext cx="629107" cy="380390"/>
+                        </a:xfrm>
+                        <a:prstGeom prst="rect">
+                          <a:avLst/>
+                        </a:prstGeom>
+                        <a:noFill/>
+                        <a:ln w="6350">
+                          <a:noFill/>
+                        </a:ln>
+                      </wps:spPr>
+                      <wps:txbx>
+                        <w:txbxContent>
+                          <w:p>
+                            <w:pPr>
+                              <w:rPr>
+                                <w:b/>
+                                <w:bCs/>
+                                <w:sz w:val="26"/>
+                                <w:szCs w:val="26"/>
+                              </w:rPr>
+                            </w:pPr>
+                            <w:r>
+                              <w:rPr>
+                                <w:b/>
+                                <w:bCs/>
+                                <w:sz w:val="26"/>
+                                <w:szCs w:val="26"/>
+                              </w:rPr>
+                              <w:t>Stanu</w:t>
+                            </w:r>
+                          </w:p>
+                        </w:txbxContent>
+                      </wps:txbx>
+                      <wps:bodyPr rot="0" spcFirstLastPara="0" vertOverflow="overflow" horzOverflow="overflow" vert="horz" wrap="square" lIns="91440" tIns="45720" rIns="91440" bIns="45720" numCol="1" spcCol="0" rtlCol="0" fromWordArt="0" anchor="t" anchorCtr="0" forceAA="0" compatLnSpc="1">
+                        <a:prstTxWarp prst="textNoShape">
+                          <a:avLst/>
+                        </a:prstTxWarp>
+                        <a:noAutofit/>
+                      </wps:bodyPr>
+                    </wps:wsp>
+                  </a:graphicData>
+                </a:graphic>
+                <wp14:sizeRelH relativeFrom="margin">
+                  <wp14:pctWidth>0</wp14:pctWidth>
+                </wp14:sizeRelH>
+                <wp14:sizeRelV relativeFrom="margin">
+                  <wp14:pctHeight>0</wp14:pctHeight>
+                </wp14:sizeRelV>
+              </wp:anchor>
+            </w:drawing>
+          </mc:Choice>
+          <mc:Fallback>
+            <w:pict>
+              <v:shape w14:anchorId="3358FE61" id="Pole tekstowe 66" o:spid="_x0000_s1089" type="#_x0000_t202" style="position:absolute;margin-left:183.95pt;margin-top:314.35pt;width:49.55pt;height:29.95pt;z-index:251709440;visibility:visible;mso-wrap-style:square;mso-width-percent:0;mso-height-percent:0;mso-wrap-distance-left:9pt;mso-wrap-distance-top:0;mso-wrap-distance-right:9pt;mso-wrap-distance-bottom:0;mso-position-horizontal:absolute;mso-position-horizontal-relative:text;mso-position-vertical:absolute;mso-position-vertical-relative:text;mso-width-percent:0;mso-height-percent:0;mso-width-relative:margin;mso-height-relative:margin;v-text-anchor:top" o:gfxdata="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" filled="f" stroked="f" strokeweight=".5pt">
+                <v:textbox>
+                  <w:txbxContent>
+                    <w:p>
+                      <w:pPr>
+                        <w:rPr>
+                          <w:b/>
+                          <w:bCs/>
+                          <w:sz w:val="26"/>
+                          <w:szCs w:val="26"/>
+                        </w:rPr>
+                      </w:pPr>
+                      <w:r>
+                        <w:rPr>
+                          <w:b/>
+                          <w:bCs/>
+                          <w:sz w:val="26"/>
+                          <w:szCs w:val="26"/>
+                        </w:rPr>
+                        <w:t>Stanu</w:t>
+                      </w:r>
+                    </w:p>
+                  </w:txbxContent>
+                </v:textbox>
+              </v:shape>
+            </w:pict>
+          </mc:Fallback>
+        </mc:AlternateContent>
+      </w:r>
+      <w:r>
+        <w:rPr>
+          <w:noProof/>
+        </w:rPr>
+        <w:drawing>
+          <wp:inline distT="0" distB="0" distL="0" distR="0">
+            <wp:extent cx="7200900" cy="5257800"/>
+            <wp:effectExtent l="0" t="0" r="0" b="0"/>
+            <wp:docPr id="7" name="Obraz 7"/>
+            <wp:cNvGraphicFramePr>
+              <a:graphicFrameLocks xmlns:a="http://schemas.openxmlformats.org/drawingml/2006/main" noChangeAspect="1"/>
+            </wp:cNvGraphicFramePr>
+            <a:graphic xmlns:a="http://schemas.openxmlformats.org/drawingml/2006/main">
+              <a:graphicData uri="http://schemas.openxmlformats.org/drawingml/2006/picture">
+                <pic:pic xmlns:pic="http://schemas.openxmlformats.org/drawingml/2006/picture">
+                  <pic:nvPicPr>
+                    <pic:cNvPr id="0" name="Picture 1"/>
+                    <pic:cNvPicPr>
+                      <a:picLocks noChangeAspect="1" noChangeArrowheads="1"/>
+                    </pic:cNvPicPr>
+                  </pic:nvPicPr>
+                  <pic:blipFill>
+                    <a:blip r:embed="rId9">
+                      <a:extLst>
+                        <a:ext uri="{28A0092B-C50C-407E-A947-70E740481C1C}">
+                          <a14:useLocalDpi xmlns:a14="http://schemas.microsoft.com/office/drawing/2010/main" val="0"/>
+                        </a:ext>
+                      </a:extLst>
+                    </a:blip>
+                    <a:srcRect/>
+                    <a:stretch>
+                      <a:fillRect/>
+                    </a:stretch>
+                  </pic:blipFill>
+                  <pic:spPr bwMode="auto">
+                    <a:xfrm>
+                      <a:off x="0" y="0"/>
+                      <a:ext cx="7200900" cy="5257800"/>
+                    </a:xfrm>
+                    <a:prstGeom prst="rect">
+                      <a:avLst/>
+                    </a:prstGeom>
+                    <a:noFill/>
+                    <a:ln>
+                      <a:noFill/>
+                    </a:ln>
+                  </pic:spPr>
+                </pic:pic>
+              </a:graphicData>
+            </a:graphic>
+          </wp:inline>
+        </w:drawing>
+      </w:r>
+    </w:p>
+    <w:p>
+      <w:r>
+        <w:t>Mikroprocesor</w:t>
+      </w:r>
+      <w:r>
+        <w:t xml:space="preserve"> pobiera kod rozkazu z pamięci programu, z komórki o adresie umieszczonym w liczniku rozkazów (PC). Kod rozkaz</w:t>
+      </w:r>
+      <w:r>
+        <w:t>u</w:t>
+      </w:r>
+      <w:r>
+        <w:t xml:space="preserve"> jest umieszczony w rejestrze rozkazów, dekodowany i jednostka sterująca wytwarza sygnały które uaktywniają odpowiednie rejestry wewnątrz mikroprocesora lub/i jednostkę arytmetyczno logicz</w:t>
+      </w:r>
+      <w:r>
+        <w:t>ną lub/i układy zewnętrzne tak aby kod rozkazu został wykonany. Następnie licznik rozkazów jest zwiększony i automatycznie pobierany jes</w:t>
+      </w:r>
+      <w:r>
+        <w:t>t kolejny rozkaz i wykonywany.</w:t>
+      </w:r>
+    </w:p>
     <w:sectPr>
-      <w:headerReference w:type="even" r:id="rId9"/>
-      <w:headerReference w:type="default" r:id="rId10"/>
-      <w:footerReference w:type="even" r:id="rId11"/>
-      <w:footerReference w:type="default" r:id="rId12"/>
-      <w:headerReference w:type="first" r:id="rId13"/>
-      <w:footerReference w:type="first" r:id="rId14"/>
+      <w:headerReference w:type="even" r:id="rId10"/>
+      <w:headerReference w:type="default" r:id="rId11"/>
+      <w:footerReference w:type="even" r:id="rId12"/>
+      <w:footerReference w:type="default" r:id="rId13"/>
+      <w:headerReference w:type="first" r:id="rId14"/>
+      <w:footerReference w:type="first" r:id="rId15"/>
       <w:pgSz w:w="11906" w:h="16838"/>
       <w:pgMar w:top="284" w:right="284" w:bottom="284" w:left="284" w:header="0" w:footer="0" w:gutter="0"/>
       <w:cols w:space="708"/>
@@ -2762,8 +5061,6 @@
         <w:t>Informatyka-Notatki z zeszytu.docx</w:t>
       </w:r>
     </w:fldSimple>
-    <w:bookmarkStart w:id="0" w:name="_GoBack"/>
-    <w:bookmarkEnd w:id="0"/>
     <w:r>
       <w:t xml:space="preserve">; </w:t>
     </w:r>
@@ -4175,7 +6472,9 @@
   <w:rsids>
     <w:rsidRoot w:val="00AA5EB9"/>
     <w:rsid w:val="000C26A3"/>
+    <w:rsid w:val="003B1C61"/>
     <w:rsid w:val="00675078"/>
+    <w:rsid w:val="00703D2F"/>
     <w:rsid w:val="00AA5EB9"/>
     <w:rsid w:val="00E77FC4"/>
     <w:rsid w:val="00F25BAB"/>
@@ -4920,7 +7219,7 @@
 </file>
 
 <file path=customXml/itemProps1.xml><?xml version="1.0" encoding="utf-8"?>
-<ds:datastoreItem xmlns:ds="http://schemas.openxmlformats.org/officeDocument/2006/customXml" ds:itemID="{9992F166-6FC5-4FB9-85ED-43E03545D80D}">
+<ds:datastoreItem xmlns:ds="http://schemas.openxmlformats.org/officeDocument/2006/customXml" ds:itemID="{944DD395-40FB-4EA3-BE86-3D54636166AA}">
   <ds:schemaRefs>
     <ds:schemaRef ds:uri="http://schemas.openxmlformats.org/officeDocument/2006/bibliography"/>
   </ds:schemaRefs>
